--- a/materials/Polymorphism/05.6. Полиморфизъм-допълнително-упражнение-2.docx
+++ b/materials/Polymorphism/05.6. Полиморфизъм-допълнително-упражнение-2.docx
@@ -1,6 +1,6 @@
 
 <file path=word/document.xml><?xml version="1.0" encoding="utf-8"?>
-<w:document xmlns:wpc="http://schemas.microsoft.com/office/word/2010/wordprocessingCanvas" xmlns:mc="http://schemas.openxmlformats.org/markup-compatibility/2006" xmlns:o="urn:schemas-microsoft-com:office:office" xmlns:r="http://schemas.openxmlformats.org/officeDocument/2006/relationships" xmlns:m="http://schemas.openxmlformats.org/officeDocument/2006/math" xmlns:v="urn:schemas-microsoft-com:vml" xmlns:wp14="http://schemas.microsoft.com/office/word/2010/wordprocessingDrawing" xmlns:wp="http://schemas.openxmlformats.org/drawingml/2006/wordprocessingDrawing" xmlns:w10="urn:schemas-microsoft-com:office:word" xmlns:w="http://schemas.openxmlformats.org/wordprocessingml/2006/main" xmlns:w14="http://schemas.microsoft.com/office/word/2010/wordml" xmlns:w15="http://schemas.microsoft.com/office/word/2012/wordml" xmlns:wpg="http://schemas.microsoft.com/office/word/2010/wordprocessingGroup" xmlns:wpi="http://schemas.microsoft.com/office/word/2010/wordprocessingInk" xmlns:wne="http://schemas.microsoft.com/office/word/2006/wordml" xmlns:wps="http://schemas.microsoft.com/office/word/2010/wordprocessingShape" mc:Ignorable="w14 w15 wp14">
+<w:document xmlns:wpc="http://schemas.microsoft.com/office/word/2010/wordprocessingCanvas" xmlns:cx="http://schemas.microsoft.com/office/drawing/2014/chartex" xmlns:mc="http://schemas.openxmlformats.org/markup-compatibility/2006" xmlns:o="urn:schemas-microsoft-com:office:office" xmlns:r="http://schemas.openxmlformats.org/officeDocument/2006/relationships" xmlns:m="http://schemas.openxmlformats.org/officeDocument/2006/math" xmlns:v="urn:schemas-microsoft-com:vml" xmlns:wp14="http://schemas.microsoft.com/office/word/2010/wordprocessingDrawing" xmlns:wp="http://schemas.openxmlformats.org/drawingml/2006/wordprocessingDrawing" xmlns:w10="urn:schemas-microsoft-com:office:word" xmlns:w="http://schemas.openxmlformats.org/wordprocessingml/2006/main" xmlns:w14="http://schemas.microsoft.com/office/word/2010/wordml" xmlns:w15="http://schemas.microsoft.com/office/word/2012/wordml" xmlns:w16se="http://schemas.microsoft.com/office/word/2015/wordml/symex" xmlns:wpg="http://schemas.microsoft.com/office/word/2010/wordprocessingGroup" xmlns:wpi="http://schemas.microsoft.com/office/word/2010/wordprocessingInk" xmlns:wne="http://schemas.microsoft.com/office/word/2006/wordml" xmlns:wps="http://schemas.microsoft.com/office/word/2010/wordprocessingShape" mc:Ignorable="w14 w15 w16se wp14">
   <w:body>
     <w:p>
       <w:pPr>
@@ -94,159 +94,69 @@
       <w:r>
         <w:t xml:space="preserve"> </w:t>
       </w:r>
-      <w:proofErr w:type="spellStart"/>
       <w:r>
         <w:rPr>
           <w:b/>
         </w:rPr>
-        <w:t>капацитет</w:t>
-      </w:r>
-      <w:proofErr w:type="spellEnd"/>
+        <w:t>капацитет на резервоара</w:t>
+      </w:r>
+      <w:r>
+        <w:t xml:space="preserve"> </w:t>
+      </w:r>
+      <w:r>
+        <w:rPr>
+          <w:lang w:val="bg-BG"/>
+        </w:rPr>
+        <w:t>и количество на горивото, което</w:t>
+      </w:r>
+      <w:r>
+        <w:t xml:space="preserve"> </w:t>
+      </w:r>
       <w:r>
         <w:rPr>
           <w:b/>
         </w:rPr>
+        <w:t>не може да падне под</w:t>
+      </w:r>
+      <w:r>
+        <w:rPr>
+          <w:b/>
+        </w:rPr>
+        <w:t xml:space="preserve"> 0</w:t>
+      </w:r>
+      <w:r>
+        <w:rPr>
+          <w:b/>
+        </w:rPr>
         <w:t xml:space="preserve"> </w:t>
       </w:r>
-      <w:proofErr w:type="spellStart"/>
+      <w:r>
+        <w:t>(</w:t>
+      </w:r>
+      <w:r>
+        <w:rPr>
+          <w:lang w:val="bg-BG"/>
+        </w:rPr>
+        <w:t>ако количеството гориво падне под</w:t>
+      </w:r>
+      <w:r>
+        <w:t xml:space="preserve"> 0</w:t>
+      </w:r>
+      <w:r>
+        <w:rPr>
+          <w:lang w:val="bg-BG"/>
+        </w:rPr>
+        <w:t>,</w:t>
+      </w:r>
+      <w:r>
+        <w:t xml:space="preserve"> </w:t>
+      </w:r>
       <w:r>
         <w:rPr>
           <w:b/>
         </w:rPr>
-        <w:t>на</w:t>
-      </w:r>
-      <w:proofErr w:type="spellEnd"/>
-      <w:r>
-        <w:rPr>
-          <w:b/>
-        </w:rPr>
-        <w:t xml:space="preserve"> </w:t>
-      </w:r>
-      <w:proofErr w:type="spellStart"/>
-      <w:r>
-        <w:rPr>
-          <w:b/>
-        </w:rPr>
-        <w:t>резервоара</w:t>
-      </w:r>
-      <w:proofErr w:type="spellEnd"/>
-      <w:r>
-        <w:t xml:space="preserve"> </w:t>
-      </w:r>
-      <w:r>
-        <w:rPr>
-          <w:lang w:val="bg-BG"/>
-        </w:rPr>
-        <w:t>и количество на горивото, което</w:t>
-      </w:r>
-      <w:r>
-        <w:t xml:space="preserve"> </w:t>
-      </w:r>
-      <w:proofErr w:type="spellStart"/>
-      <w:r>
-        <w:rPr>
-          <w:b/>
-        </w:rPr>
-        <w:t>не</w:t>
-      </w:r>
-      <w:proofErr w:type="spellEnd"/>
-      <w:r>
-        <w:rPr>
-          <w:b/>
-        </w:rPr>
-        <w:t xml:space="preserve"> </w:t>
-      </w:r>
-      <w:proofErr w:type="spellStart"/>
-      <w:r>
-        <w:rPr>
-          <w:b/>
-        </w:rPr>
-        <w:t>може</w:t>
-      </w:r>
-      <w:proofErr w:type="spellEnd"/>
-      <w:r>
-        <w:rPr>
-          <w:b/>
-        </w:rPr>
-        <w:t xml:space="preserve"> </w:t>
-      </w:r>
-      <w:proofErr w:type="spellStart"/>
-      <w:r>
-        <w:rPr>
-          <w:b/>
-        </w:rPr>
-        <w:t>да</w:t>
-      </w:r>
-      <w:proofErr w:type="spellEnd"/>
-      <w:r>
-        <w:rPr>
-          <w:b/>
-        </w:rPr>
-        <w:t xml:space="preserve"> </w:t>
-      </w:r>
-      <w:proofErr w:type="spellStart"/>
-      <w:r>
-        <w:rPr>
-          <w:b/>
-        </w:rPr>
-        <w:t>падне</w:t>
-      </w:r>
-      <w:proofErr w:type="spellEnd"/>
-      <w:r>
-        <w:rPr>
-          <w:b/>
-        </w:rPr>
-        <w:t xml:space="preserve"> </w:t>
-      </w:r>
-      <w:proofErr w:type="spellStart"/>
-      <w:r>
-        <w:rPr>
-          <w:b/>
-        </w:rPr>
-        <w:t>под</w:t>
-      </w:r>
-      <w:proofErr w:type="spellEnd"/>
-      <w:r>
-        <w:rPr>
-          <w:b/>
-        </w:rPr>
-        <w:t xml:space="preserve"> 0</w:t>
-      </w:r>
-      <w:r>
-        <w:rPr>
-          <w:b/>
-        </w:rPr>
-        <w:t xml:space="preserve"> </w:t>
-      </w:r>
-      <w:r>
-        <w:t>(</w:t>
-      </w:r>
-      <w:r>
-        <w:rPr>
-          <w:lang w:val="bg-BG"/>
-        </w:rPr>
-        <w:t>ако количеството гориво падне под</w:t>
-      </w:r>
-      <w:r>
-        <w:t xml:space="preserve"> 0</w:t>
-      </w:r>
-      <w:r>
-        <w:rPr>
-          <w:lang w:val="bg-BG"/>
-        </w:rPr>
-        <w:t>,</w:t>
-      </w:r>
-      <w:r>
-        <w:t xml:space="preserve"> </w:t>
-      </w:r>
-      <w:proofErr w:type="spellStart"/>
-      <w:r>
-        <w:rPr>
-          <w:b/>
-        </w:rPr>
         <w:t>отпечатайте</w:t>
       </w:r>
-      <w:proofErr w:type="spellEnd"/>
       <w:r>
         <w:t xml:space="preserve"> </w:t>
       </w:r>
@@ -282,14 +192,12 @@
       </w:r>
     </w:p>
     <w:p>
-      <w:proofErr w:type="spellStart"/>
       <w:r>
         <w:rPr>
           <w:b/>
         </w:rPr>
         <w:t>Колата</w:t>
       </w:r>
-      <w:proofErr w:type="spellEnd"/>
       <w:r>
         <w:t xml:space="preserve"> </w:t>
       </w:r>
@@ -302,75 +210,11 @@
       <w:r>
         <w:t xml:space="preserve"> </w:t>
       </w:r>
-      <w:proofErr w:type="spellStart"/>
       <w:r>
         <w:rPr>
           <w:b/>
         </w:rPr>
-        <w:t>автобуса</w:t>
-      </w:r>
-      <w:proofErr w:type="spellEnd"/>
-      <w:r>
-        <w:rPr>
-          <w:b/>
-        </w:rPr>
-        <w:t xml:space="preserve"> </w:t>
-      </w:r>
-      <w:proofErr w:type="spellStart"/>
-      <w:r>
-        <w:rPr>
-          <w:b/>
-        </w:rPr>
-        <w:t>не</w:t>
-      </w:r>
-      <w:proofErr w:type="spellEnd"/>
-      <w:r>
-        <w:rPr>
-          <w:b/>
-        </w:rPr>
-        <w:t xml:space="preserve"> </w:t>
-      </w:r>
-      <w:proofErr w:type="spellStart"/>
-      <w:r>
-        <w:rPr>
-          <w:b/>
-        </w:rPr>
-        <w:t>могат</w:t>
-      </w:r>
-      <w:proofErr w:type="spellEnd"/>
-      <w:r>
-        <w:rPr>
-          <w:b/>
-        </w:rPr>
-        <w:t xml:space="preserve"> </w:t>
-      </w:r>
-      <w:proofErr w:type="spellStart"/>
-      <w:r>
-        <w:rPr>
-          <w:b/>
-        </w:rPr>
-        <w:t>да</w:t>
-      </w:r>
-      <w:proofErr w:type="spellEnd"/>
-      <w:r>
-        <w:rPr>
-          <w:b/>
-        </w:rPr>
-        <w:t xml:space="preserve"> </w:t>
-      </w:r>
-      <w:proofErr w:type="spellStart"/>
-      <w:r>
-        <w:rPr>
-          <w:b/>
-        </w:rPr>
-        <w:t>се</w:t>
-      </w:r>
-      <w:proofErr w:type="spellEnd"/>
-      <w:r>
-        <w:rPr>
-          <w:b/>
-        </w:rPr>
-        <w:t xml:space="preserve"> </w:t>
+        <w:t xml:space="preserve">автобуса не могат да се </w:t>
       </w:r>
       <w:r>
         <w:rPr>
@@ -380,288 +224,89 @@
         <w:t>заредят</w:t>
       </w:r>
       <w:r>
-        <w:t xml:space="preserve"> с </w:t>
-      </w:r>
-      <w:proofErr w:type="spellStart"/>
-      <w:r>
-        <w:t>гориво</w:t>
-      </w:r>
-      <w:proofErr w:type="spellEnd"/>
+        <w:t xml:space="preserve"> с гориво</w:t>
+      </w:r>
       <w:r>
         <w:t xml:space="preserve"> </w:t>
       </w:r>
-      <w:proofErr w:type="spellStart"/>
       <w:r>
         <w:rPr>
           <w:b/>
         </w:rPr>
-        <w:t>повече</w:t>
-      </w:r>
-      <w:proofErr w:type="spellEnd"/>
+        <w:t>повече от техния капацитет на резервоара</w:t>
+      </w:r>
+      <w:r>
+        <w:t xml:space="preserve">. </w:t>
+      </w:r>
+      <w:r>
+        <w:rPr>
+          <w:lang w:val="bg-BG"/>
+        </w:rPr>
+        <w:t>Ако се</w:t>
+      </w:r>
+      <w:r>
+        <w:t xml:space="preserve"> </w:t>
+      </w:r>
       <w:r>
         <w:rPr>
           <w:b/>
         </w:rPr>
+        <w:t>опитате да сложите повече гориво</w:t>
+      </w:r>
+      <w:r>
+        <w:t xml:space="preserve"> в резервоара от</w:t>
+      </w:r>
+      <w:r>
         <w:t xml:space="preserve"> </w:t>
       </w:r>
-      <w:proofErr w:type="spellStart"/>
       <w:r>
         <w:rPr>
           <w:b/>
         </w:rPr>
-        <w:t>от</w:t>
-      </w:r>
-      <w:proofErr w:type="spellEnd"/>
+        <w:t>наличното място</w:t>
+      </w:r>
       <w:r>
         <w:rPr>
           <w:b/>
         </w:rPr>
+        <w:t>,</w:t>
+      </w:r>
+      <w:r>
         <w:t xml:space="preserve"> </w:t>
       </w:r>
-      <w:proofErr w:type="spellStart"/>
+      <w:r>
+        <w:rPr>
+          <w:lang w:val="bg-BG"/>
+        </w:rPr>
+        <w:t>отпечатайте</w:t>
+      </w:r>
+      <w:r>
+        <w:t xml:space="preserve"> </w:t>
+      </w:r>
       <w:r>
         <w:rPr>
           <w:b/>
         </w:rPr>
-        <w:t>техния</w:t>
-      </w:r>
-      <w:proofErr w:type="spellEnd"/>
+        <w:t>“Cannot fit fuel in tank”</w:t>
+      </w:r>
+      <w:r>
+        <w:t xml:space="preserve"> </w:t>
+      </w:r>
+      <w:r>
+        <w:rPr>
+          <w:lang w:val="bg-BG"/>
+        </w:rPr>
+        <w:t xml:space="preserve">и </w:t>
+      </w:r>
       <w:r>
         <w:rPr>
           <w:b/>
         </w:rPr>
-        <w:t xml:space="preserve"> </w:t>
-      </w:r>
-      <w:proofErr w:type="spellStart"/>
-      <w:r>
-        <w:rPr>
-          <w:b/>
-        </w:rPr>
-        <w:t>капацитет</w:t>
-      </w:r>
-      <w:proofErr w:type="spellEnd"/>
-      <w:r>
-        <w:rPr>
-          <w:b/>
-        </w:rPr>
-        <w:t xml:space="preserve"> </w:t>
-      </w:r>
-      <w:proofErr w:type="spellStart"/>
-      <w:r>
-        <w:rPr>
-          <w:b/>
-        </w:rPr>
-        <w:t>на</w:t>
-      </w:r>
-      <w:proofErr w:type="spellEnd"/>
-      <w:r>
-        <w:rPr>
-          <w:b/>
-        </w:rPr>
-        <w:t xml:space="preserve"> </w:t>
-      </w:r>
-      <w:proofErr w:type="spellStart"/>
-      <w:r>
-        <w:rPr>
-          <w:b/>
-        </w:rPr>
-        <w:t>резервоара</w:t>
-      </w:r>
-      <w:proofErr w:type="spellEnd"/>
-      <w:r>
-        <w:t xml:space="preserve">. </w:t>
-      </w:r>
-      <w:r>
-        <w:rPr>
-          <w:lang w:val="bg-BG"/>
-        </w:rPr>
-        <w:t>Ако се</w:t>
-      </w:r>
-      <w:r>
-        <w:t xml:space="preserve"> </w:t>
-      </w:r>
-      <w:proofErr w:type="spellStart"/>
-      <w:r>
-        <w:rPr>
-          <w:b/>
-        </w:rPr>
-        <w:t>опитате</w:t>
-      </w:r>
-      <w:proofErr w:type="spellEnd"/>
-      <w:r>
-        <w:rPr>
-          <w:b/>
-        </w:rPr>
-        <w:t xml:space="preserve"> </w:t>
-      </w:r>
-      <w:proofErr w:type="spellStart"/>
-      <w:r>
-        <w:rPr>
-          <w:b/>
-        </w:rPr>
-        <w:t>да</w:t>
-      </w:r>
-      <w:proofErr w:type="spellEnd"/>
-      <w:r>
-        <w:rPr>
-          <w:b/>
-        </w:rPr>
-        <w:t xml:space="preserve"> </w:t>
-      </w:r>
-      <w:proofErr w:type="spellStart"/>
-      <w:r>
-        <w:rPr>
-          <w:b/>
-        </w:rPr>
-        <w:t>сложите</w:t>
-      </w:r>
-      <w:proofErr w:type="spellEnd"/>
-      <w:r>
-        <w:rPr>
-          <w:b/>
-        </w:rPr>
-        <w:t xml:space="preserve"> </w:t>
-      </w:r>
-      <w:proofErr w:type="spellStart"/>
-      <w:r>
-        <w:rPr>
-          <w:b/>
-        </w:rPr>
-        <w:t>повече</w:t>
-      </w:r>
-      <w:proofErr w:type="spellEnd"/>
-      <w:r>
-        <w:rPr>
-          <w:b/>
-        </w:rPr>
-        <w:t xml:space="preserve"> </w:t>
-      </w:r>
-      <w:proofErr w:type="spellStart"/>
-      <w:r>
-        <w:rPr>
-          <w:b/>
-        </w:rPr>
-        <w:t>гориво</w:t>
-      </w:r>
-      <w:proofErr w:type="spellEnd"/>
-      <w:r>
-        <w:t xml:space="preserve"> в </w:t>
-      </w:r>
-      <w:proofErr w:type="spellStart"/>
-      <w:r>
-        <w:t>резервоара</w:t>
-      </w:r>
-      <w:proofErr w:type="spellEnd"/>
-      <w:r>
-        <w:t xml:space="preserve"> </w:t>
-      </w:r>
-      <w:proofErr w:type="spellStart"/>
-      <w:r>
-        <w:t>от</w:t>
-      </w:r>
-      <w:proofErr w:type="spellEnd"/>
-      <w:r>
-        <w:t xml:space="preserve"> </w:t>
-      </w:r>
-      <w:proofErr w:type="spellStart"/>
-      <w:r>
-        <w:rPr>
-          <w:b/>
-        </w:rPr>
-        <w:t>наличното</w:t>
-      </w:r>
-      <w:proofErr w:type="spellEnd"/>
-      <w:r>
-        <w:rPr>
-          <w:b/>
-        </w:rPr>
-        <w:t xml:space="preserve"> </w:t>
-      </w:r>
-      <w:proofErr w:type="spellStart"/>
-      <w:r>
-        <w:rPr>
-          <w:b/>
-        </w:rPr>
-        <w:t>място</w:t>
-      </w:r>
-      <w:proofErr w:type="spellEnd"/>
-      <w:r>
-        <w:rPr>
-          <w:b/>
-        </w:rPr>
-        <w:t>,</w:t>
-      </w:r>
-      <w:r>
-        <w:t xml:space="preserve"> </w:t>
-      </w:r>
-      <w:r>
-        <w:rPr>
-          <w:lang w:val="bg-BG"/>
-        </w:rPr>
-        <w:t>отпечатайте</w:t>
-      </w:r>
-      <w:r>
-        <w:t xml:space="preserve"> </w:t>
-      </w:r>
-      <w:r>
-        <w:rPr>
-          <w:b/>
-        </w:rPr>
-        <w:t>“Cannot fit fuel in tank”</w:t>
-      </w:r>
-      <w:r>
-        <w:t xml:space="preserve"> </w:t>
-      </w:r>
-      <w:r>
-        <w:rPr>
-          <w:lang w:val="bg-BG"/>
-        </w:rPr>
-        <w:t xml:space="preserve">и </w:t>
-      </w:r>
-      <w:proofErr w:type="spellStart"/>
-      <w:r>
-        <w:rPr>
-          <w:b/>
-        </w:rPr>
-        <w:t>не</w:t>
-      </w:r>
-      <w:proofErr w:type="spellEnd"/>
-      <w:r>
-        <w:rPr>
-          <w:b/>
-        </w:rPr>
-        <w:t xml:space="preserve"> </w:t>
-      </w:r>
-      <w:proofErr w:type="spellStart"/>
-      <w:r>
-        <w:rPr>
-          <w:b/>
-        </w:rPr>
-        <w:t>добавяйте</w:t>
-      </w:r>
-      <w:proofErr w:type="spellEnd"/>
-      <w:r>
-        <w:rPr>
-          <w:b/>
-        </w:rPr>
-        <w:t xml:space="preserve"> </w:t>
-      </w:r>
-      <w:proofErr w:type="spellStart"/>
-      <w:r>
-        <w:rPr>
-          <w:b/>
-        </w:rPr>
-        <w:t>гориво</w:t>
-      </w:r>
-      <w:proofErr w:type="spellEnd"/>
-      <w:r>
-        <w:t xml:space="preserve"> в </w:t>
-      </w:r>
-      <w:proofErr w:type="spellStart"/>
-      <w:r>
-        <w:t>резервоара</w:t>
-      </w:r>
-      <w:proofErr w:type="spellEnd"/>
+        <w:t>не добавяйте гориво</w:t>
+      </w:r>
+      <w:r>
+        <w:t xml:space="preserve"> в резервоара</w:t>
+      </w:r>
       <w:r>
         <w:t xml:space="preserve">. </w:t>
       </w:r>
@@ -676,414 +321,143 @@
       <w:r>
         <w:t xml:space="preserve"> </w:t>
       </w:r>
-      <w:proofErr w:type="spellStart"/>
       <w:r>
         <w:rPr>
           <w:b/>
         </w:rPr>
-        <w:t>нова</w:t>
-      </w:r>
-      <w:proofErr w:type="spellEnd"/>
+        <w:t>нова команда</w:t>
+      </w:r>
+      <w:r>
+        <w:t xml:space="preserve"> за автобуса</w:t>
+      </w:r>
+      <w:r>
+        <w:t xml:space="preserve">. </w:t>
+      </w:r>
       <w:r>
         <w:rPr>
           <w:b/>
         </w:rPr>
+        <w:t>Автобусът</w:t>
+      </w:r>
+      <w:r>
+        <w:t xml:space="preserve"> може да </w:t>
+      </w:r>
+      <w:r>
+        <w:rPr>
+          <w:lang w:val="bg-BG"/>
+        </w:rPr>
         <w:t xml:space="preserve"> </w:t>
       </w:r>
-      <w:proofErr w:type="spellStart"/>
       <w:r>
         <w:rPr>
           <w:b/>
         </w:rPr>
-        <w:t>команда</w:t>
-      </w:r>
-      <w:proofErr w:type="spellEnd"/>
+        <w:t>пътува със или без хора</w:t>
+      </w:r>
+      <w:r>
+        <w:t xml:space="preserve">. </w:t>
+      </w:r>
+      <w:r>
+        <w:rPr>
+          <w:lang w:val="bg-BG"/>
+        </w:rPr>
+        <w:t xml:space="preserve">Ако автобусът пътува </w:t>
+      </w:r>
+      <w:r>
+        <w:rPr>
+          <w:b/>
+        </w:rPr>
+        <w:t>с хора</w:t>
+      </w:r>
+      <w:r>
+        <w:t xml:space="preserve">, </w:t>
+      </w:r>
+      <w:r>
+        <w:rPr>
+          <w:lang w:val="bg-BG"/>
+        </w:rPr>
+        <w:t>то</w:t>
+      </w:r>
       <w:r>
         <w:t xml:space="preserve"> </w:t>
       </w:r>
-      <w:proofErr w:type="spellStart"/>
-      <w:r>
-        <w:t>за</w:t>
-      </w:r>
-      <w:proofErr w:type="spellEnd"/>
+      <w:r>
+        <w:rPr>
+          <w:b/>
+        </w:rPr>
+        <w:t>климатикът трябва да е включен</w:t>
+      </w:r>
+      <w:r>
+        <w:t xml:space="preserve"> и</w:t>
+      </w:r>
+      <w:r>
+        <w:rPr>
+          <w:lang w:val="bg-BG"/>
+        </w:rPr>
+        <w:t xml:space="preserve"> неговата</w:t>
+      </w:r>
       <w:r>
         <w:t xml:space="preserve"> </w:t>
       </w:r>
-      <w:proofErr w:type="spellStart"/>
-      <w:r>
-        <w:t>автобуса</w:t>
-      </w:r>
-      <w:proofErr w:type="spellEnd"/>
+      <w:r>
+        <w:rPr>
+          <w:b/>
+        </w:rPr>
+        <w:t xml:space="preserve">консумация на гориво </w:t>
+      </w:r>
+      <w:r>
+        <w:t>за километър</w:t>
+      </w:r>
+      <w:r>
+        <w:rPr>
+          <w:lang w:val="bg-BG"/>
+        </w:rPr>
+        <w:t xml:space="preserve"> се</w:t>
+      </w:r>
+      <w:r>
+        <w:t xml:space="preserve"> </w:t>
+      </w:r>
+      <w:r>
+        <w:rPr>
+          <w:b/>
+        </w:rPr>
+        <w:t>увеличава с 1.4 литра</w:t>
+      </w:r>
       <w:r>
         <w:t xml:space="preserve">. </w:t>
       </w:r>
-      <w:proofErr w:type="spellStart"/>
+      <w:r>
+        <w:rPr>
+          <w:lang w:val="bg-BG"/>
+        </w:rPr>
+        <w:t xml:space="preserve">Ако в автобуса </w:t>
+      </w:r>
       <w:r>
         <w:rPr>
           <w:b/>
         </w:rPr>
-        <w:t>Автобусът</w:t>
-      </w:r>
-      <w:proofErr w:type="spellEnd"/>
+        <w:t>няма хора</w:t>
+      </w:r>
+      <w:r>
+        <w:t xml:space="preserve">, то климатикът ще е </w:t>
+      </w:r>
+      <w:r>
+        <w:rPr>
+          <w:b/>
+        </w:rPr>
+        <w:t>изключен</w:t>
+      </w:r>
+      <w:r>
+        <w:t xml:space="preserve"> и</w:t>
+      </w:r>
       <w:r>
         <w:t xml:space="preserve"> </w:t>
       </w:r>
-      <w:proofErr w:type="spellStart"/>
-      <w:r>
-        <w:t>може</w:t>
-      </w:r>
-      <w:proofErr w:type="spellEnd"/>
-      <w:r>
-        <w:t xml:space="preserve"> </w:t>
-      </w:r>
-      <w:proofErr w:type="spellStart"/>
-      <w:proofErr w:type="gramStart"/>
-      <w:r>
-        <w:t>да</w:t>
-      </w:r>
-      <w:proofErr w:type="spellEnd"/>
-      <w:r>
-        <w:t xml:space="preserve"> </w:t>
-      </w:r>
-      <w:r>
-        <w:rPr>
-          <w:lang w:val="bg-BG"/>
-        </w:rPr>
-        <w:t xml:space="preserve"> </w:t>
-      </w:r>
-      <w:proofErr w:type="spellStart"/>
       <w:r>
         <w:rPr>
           <w:b/>
         </w:rPr>
-        <w:t>пътува</w:t>
-      </w:r>
-      <w:proofErr w:type="spellEnd"/>
-      <w:proofErr w:type="gramEnd"/>
-      <w:r>
-        <w:rPr>
-          <w:b/>
-        </w:rPr>
-        <w:t xml:space="preserve"> </w:t>
-      </w:r>
-      <w:proofErr w:type="spellStart"/>
-      <w:r>
-        <w:rPr>
-          <w:b/>
-        </w:rPr>
-        <w:t>със</w:t>
-      </w:r>
-      <w:proofErr w:type="spellEnd"/>
-      <w:r>
-        <w:rPr>
-          <w:b/>
-        </w:rPr>
-        <w:t xml:space="preserve"> </w:t>
-      </w:r>
-      <w:proofErr w:type="spellStart"/>
-      <w:r>
-        <w:rPr>
-          <w:b/>
-        </w:rPr>
-        <w:t>или</w:t>
-      </w:r>
-      <w:proofErr w:type="spellEnd"/>
-      <w:r>
-        <w:rPr>
-          <w:b/>
-        </w:rPr>
-        <w:t xml:space="preserve"> </w:t>
-      </w:r>
-      <w:proofErr w:type="spellStart"/>
-      <w:r>
-        <w:rPr>
-          <w:b/>
-        </w:rPr>
-        <w:t>без</w:t>
-      </w:r>
-      <w:proofErr w:type="spellEnd"/>
-      <w:r>
-        <w:rPr>
-          <w:b/>
-        </w:rPr>
-        <w:t xml:space="preserve"> </w:t>
-      </w:r>
-      <w:proofErr w:type="spellStart"/>
-      <w:r>
-        <w:rPr>
-          <w:b/>
-        </w:rPr>
-        <w:t>хора</w:t>
-      </w:r>
-      <w:proofErr w:type="spellEnd"/>
-      <w:r>
-        <w:t xml:space="preserve">. </w:t>
-      </w:r>
-      <w:r>
-        <w:rPr>
-          <w:lang w:val="bg-BG"/>
-        </w:rPr>
-        <w:t xml:space="preserve">Ако автобусът пътува </w:t>
-      </w:r>
-      <w:r>
-        <w:rPr>
-          <w:b/>
-        </w:rPr>
-        <w:t xml:space="preserve">с </w:t>
-      </w:r>
-      <w:proofErr w:type="spellStart"/>
-      <w:r>
-        <w:rPr>
-          <w:b/>
-        </w:rPr>
-        <w:t>хора</w:t>
-      </w:r>
-      <w:proofErr w:type="spellEnd"/>
-      <w:r>
-        <w:t xml:space="preserve">, </w:t>
-      </w:r>
-      <w:r>
-        <w:rPr>
-          <w:lang w:val="bg-BG"/>
-        </w:rPr>
-        <w:t>то</w:t>
-      </w:r>
-      <w:r>
-        <w:t xml:space="preserve"> </w:t>
-      </w:r>
-      <w:proofErr w:type="spellStart"/>
-      <w:r>
-        <w:rPr>
-          <w:b/>
-        </w:rPr>
-        <w:t>климатикът</w:t>
-      </w:r>
-      <w:proofErr w:type="spellEnd"/>
-      <w:r>
-        <w:rPr>
-          <w:b/>
-        </w:rPr>
-        <w:t xml:space="preserve"> </w:t>
-      </w:r>
-      <w:proofErr w:type="spellStart"/>
-      <w:r>
-        <w:rPr>
-          <w:b/>
-        </w:rPr>
-        <w:t>трябва</w:t>
-      </w:r>
-      <w:proofErr w:type="spellEnd"/>
-      <w:r>
-        <w:rPr>
-          <w:b/>
-        </w:rPr>
-        <w:t xml:space="preserve"> </w:t>
-      </w:r>
-      <w:proofErr w:type="spellStart"/>
-      <w:r>
-        <w:rPr>
-          <w:b/>
-        </w:rPr>
-        <w:t>да</w:t>
-      </w:r>
-      <w:proofErr w:type="spellEnd"/>
-      <w:r>
-        <w:rPr>
-          <w:b/>
-        </w:rPr>
-        <w:t xml:space="preserve"> е </w:t>
-      </w:r>
-      <w:proofErr w:type="spellStart"/>
-      <w:r>
-        <w:rPr>
-          <w:b/>
-        </w:rPr>
-        <w:t>включен</w:t>
-      </w:r>
-      <w:proofErr w:type="spellEnd"/>
-      <w:r>
-        <w:t xml:space="preserve"> и</w:t>
-      </w:r>
-      <w:r>
-        <w:rPr>
-          <w:lang w:val="bg-BG"/>
-        </w:rPr>
-        <w:t xml:space="preserve"> неговата</w:t>
-      </w:r>
-      <w:r>
-        <w:t xml:space="preserve"> </w:t>
-      </w:r>
-      <w:proofErr w:type="spellStart"/>
-      <w:r>
-        <w:rPr>
-          <w:b/>
-        </w:rPr>
-        <w:t>консумация</w:t>
-      </w:r>
-      <w:proofErr w:type="spellEnd"/>
-      <w:r>
-        <w:rPr>
-          <w:b/>
-        </w:rPr>
-        <w:t xml:space="preserve"> </w:t>
-      </w:r>
-      <w:proofErr w:type="spellStart"/>
-      <w:r>
-        <w:rPr>
-          <w:b/>
-        </w:rPr>
-        <w:t>на</w:t>
-      </w:r>
-      <w:proofErr w:type="spellEnd"/>
-      <w:r>
-        <w:rPr>
-          <w:b/>
-        </w:rPr>
-        <w:t xml:space="preserve"> </w:t>
-      </w:r>
-      <w:proofErr w:type="spellStart"/>
-      <w:r>
-        <w:rPr>
-          <w:b/>
-        </w:rPr>
-        <w:t>гориво</w:t>
-      </w:r>
-      <w:proofErr w:type="spellEnd"/>
-      <w:r>
-        <w:rPr>
-          <w:b/>
-        </w:rPr>
-        <w:t xml:space="preserve"> </w:t>
-      </w:r>
-      <w:proofErr w:type="spellStart"/>
-      <w:r>
-        <w:t>за</w:t>
-      </w:r>
-      <w:proofErr w:type="spellEnd"/>
-      <w:r>
-        <w:t xml:space="preserve"> </w:t>
-      </w:r>
-      <w:proofErr w:type="spellStart"/>
-      <w:r>
-        <w:t>километър</w:t>
-      </w:r>
-      <w:proofErr w:type="spellEnd"/>
-      <w:r>
-        <w:rPr>
-          <w:lang w:val="bg-BG"/>
-        </w:rPr>
-        <w:t xml:space="preserve"> се</w:t>
-      </w:r>
-      <w:r>
-        <w:t xml:space="preserve"> </w:t>
-      </w:r>
-      <w:proofErr w:type="spellStart"/>
-      <w:r>
-        <w:rPr>
-          <w:b/>
-        </w:rPr>
-        <w:t>увеличава</w:t>
-      </w:r>
-      <w:proofErr w:type="spellEnd"/>
-      <w:r>
-        <w:rPr>
-          <w:b/>
-        </w:rPr>
-        <w:t xml:space="preserve"> с 1.4 </w:t>
-      </w:r>
-      <w:proofErr w:type="spellStart"/>
-      <w:r>
-        <w:rPr>
-          <w:b/>
-        </w:rPr>
-        <w:t>литра</w:t>
-      </w:r>
-      <w:proofErr w:type="spellEnd"/>
-      <w:r>
-        <w:t xml:space="preserve">. </w:t>
-      </w:r>
-      <w:r>
-        <w:rPr>
-          <w:lang w:val="bg-BG"/>
-        </w:rPr>
-        <w:t xml:space="preserve">Ако в автобуса </w:t>
-      </w:r>
-      <w:proofErr w:type="spellStart"/>
-      <w:r>
-        <w:rPr>
-          <w:b/>
-        </w:rPr>
-        <w:t>няма</w:t>
-      </w:r>
-      <w:proofErr w:type="spellEnd"/>
-      <w:r>
-        <w:rPr>
-          <w:b/>
-        </w:rPr>
-        <w:t xml:space="preserve"> </w:t>
-      </w:r>
-      <w:proofErr w:type="spellStart"/>
-      <w:r>
-        <w:rPr>
-          <w:b/>
-        </w:rPr>
-        <w:t>хора</w:t>
-      </w:r>
-      <w:proofErr w:type="spellEnd"/>
-      <w:r>
-        <w:t xml:space="preserve">, </w:t>
-      </w:r>
-      <w:proofErr w:type="spellStart"/>
-      <w:r>
-        <w:t>то</w:t>
-      </w:r>
-      <w:proofErr w:type="spellEnd"/>
-      <w:r>
-        <w:t xml:space="preserve"> </w:t>
-      </w:r>
-      <w:proofErr w:type="spellStart"/>
-      <w:r>
-        <w:t>климатикът</w:t>
-      </w:r>
-      <w:proofErr w:type="spellEnd"/>
-      <w:r>
-        <w:t xml:space="preserve"> </w:t>
-      </w:r>
-      <w:proofErr w:type="spellStart"/>
-      <w:r>
-        <w:t>ще</w:t>
-      </w:r>
-      <w:proofErr w:type="spellEnd"/>
-      <w:r>
-        <w:t xml:space="preserve"> е </w:t>
-      </w:r>
-      <w:proofErr w:type="spellStart"/>
-      <w:r>
-        <w:rPr>
-          <w:b/>
-        </w:rPr>
-        <w:t>изключен</w:t>
-      </w:r>
-      <w:proofErr w:type="spellEnd"/>
-      <w:r>
-        <w:t xml:space="preserve"> и</w:t>
-      </w:r>
-      <w:r>
-        <w:t xml:space="preserve"> </w:t>
-      </w:r>
-      <w:proofErr w:type="spellStart"/>
-      <w:r>
-        <w:rPr>
-          <w:b/>
-        </w:rPr>
-        <w:t>консумацията</w:t>
-      </w:r>
-      <w:proofErr w:type="spellEnd"/>
-      <w:r>
-        <w:rPr>
-          <w:b/>
-        </w:rPr>
-        <w:t xml:space="preserve"> </w:t>
+        <w:t xml:space="preserve">консумацията </w:t>
       </w:r>
       <w:r>
         <w:rPr>
@@ -1118,14 +492,20 @@
           <w:numId w:val="35"/>
         </w:numPr>
         <w:overflowPunct w:val="0"/>
-      </w:pPr>
-      <w:r>
         <w:rPr>
           <w:lang w:val="bg-BG"/>
         </w:rPr>
+      </w:pPr>
+      <w:r>
+        <w:rPr>
+          <w:lang w:val="bg-BG"/>
+        </w:rPr>
         <w:t>На първите три реда въвеждате информация за превозните средства във формат</w:t>
       </w:r>
       <w:r>
+        <w:rPr>
+          <w:lang w:val="bg-BG"/>
+        </w:rPr>
         <w:t>:</w:t>
       </w:r>
     </w:p>
@@ -1191,64 +571,8 @@
           <w:szCs w:val="22"/>
           <w:lang w:val="en-US"/>
         </w:rPr>
-        <w:t xml:space="preserve"> </w:t>
-      </w:r>
-      <w:proofErr w:type="spellStart"/>
-      <w:r>
-        <w:rPr>
-          <w:rStyle w:val="Heading3Char"/>
-          <w:color w:val="000000" w:themeColor="text1"/>
-          <w:sz w:val="22"/>
-          <w:szCs w:val="22"/>
-          <w:lang w:val="en-US"/>
-        </w:rPr>
-        <w:t>броят</w:t>
-      </w:r>
-      <w:proofErr w:type="spellEnd"/>
-      <w:r>
-        <w:rPr>
-          <w:rStyle w:val="Heading3Char"/>
-          <w:color w:val="000000" w:themeColor="text1"/>
-          <w:sz w:val="22"/>
-          <w:szCs w:val="22"/>
-          <w:lang w:val="en-US"/>
-        </w:rPr>
-        <w:t xml:space="preserve"> </w:t>
-      </w:r>
-      <w:proofErr w:type="spellStart"/>
-      <w:r>
-        <w:rPr>
-          <w:rStyle w:val="Heading3Char"/>
-          <w:color w:val="000000" w:themeColor="text1"/>
-          <w:sz w:val="22"/>
-          <w:szCs w:val="22"/>
-          <w:lang w:val="en-US"/>
-        </w:rPr>
-        <w:t>на</w:t>
-      </w:r>
-      <w:proofErr w:type="spellEnd"/>
-      <w:r>
-        <w:rPr>
-          <w:rStyle w:val="Heading3Char"/>
-          <w:color w:val="000000" w:themeColor="text1"/>
-          <w:sz w:val="22"/>
-          <w:szCs w:val="22"/>
-          <w:lang w:val="en-US"/>
-        </w:rPr>
-        <w:t xml:space="preserve"> </w:t>
-      </w:r>
-      <w:proofErr w:type="spellStart"/>
-      <w:r>
-        <w:rPr>
-          <w:rStyle w:val="Heading3Char"/>
-          <w:color w:val="000000" w:themeColor="text1"/>
-          <w:sz w:val="22"/>
-          <w:szCs w:val="22"/>
-          <w:lang w:val="en-US"/>
-        </w:rPr>
-        <w:t>командите</w:t>
-      </w:r>
-      <w:proofErr w:type="spellEnd"/>
+        <w:t xml:space="preserve"> броят на командите</w:t>
+      </w:r>
       <w:r>
         <w:rPr>
           <w:rStyle w:val="Heading3Char"/>
@@ -1268,9 +592,18 @@
           <w:szCs w:val="22"/>
           <w:lang w:val="en-US"/>
         </w:rPr>
-        <w:t xml:space="preserve">, </w:t>
-      </w:r>
-      <w:proofErr w:type="spellStart"/>
+        <w:t xml:space="preserve">, които ще бъдат подадени на следващите </w:t>
+      </w:r>
+      <w:r>
+        <w:rPr>
+          <w:rStyle w:val="Heading3Char"/>
+          <w:color w:val="000000" w:themeColor="text1"/>
+          <w:sz w:val="22"/>
+          <w:szCs w:val="22"/>
+          <w:lang w:val="en-US"/>
+        </w:rPr>
+        <w:t>N</w:t>
+      </w:r>
       <w:r>
         <w:rPr>
           <w:rStyle w:val="Heading3Char"/>
@@ -1280,10 +613,17 @@
           <w:szCs w:val="22"/>
           <w:lang w:val="en-US"/>
         </w:rPr>
-        <w:t>които</w:t>
-      </w:r>
-      <w:proofErr w:type="spellEnd"/>
-      <w:r>
+        <w:t xml:space="preserve"> реда</w:t>
+      </w:r>
+    </w:p>
+    <w:p>
+      <w:pPr>
+        <w:pStyle w:val="ListParagraph"/>
+        <w:numPr>
+          <w:ilvl w:val="0"/>
+          <w:numId w:val="35"/>
+        </w:numPr>
+        <w:overflowPunct w:val="0"/>
         <w:rPr>
           <w:rStyle w:val="Heading3Char"/>
           <w:b w:val="0"/>
@@ -1292,9 +632,27 @@
           <w:szCs w:val="22"/>
           <w:lang w:val="en-US"/>
         </w:rPr>
-        <w:t xml:space="preserve"> </w:t>
-      </w:r>
-      <w:proofErr w:type="spellStart"/>
+      </w:pPr>
+      <w:r>
+        <w:rPr>
+          <w:rStyle w:val="Heading3Char"/>
+          <w:b w:val="0"/>
+          <w:color w:val="000000" w:themeColor="text1"/>
+          <w:sz w:val="22"/>
+          <w:szCs w:val="22"/>
+        </w:rPr>
+        <w:t xml:space="preserve">На следващите </w:t>
+      </w:r>
+      <w:r>
+        <w:rPr>
+          <w:rStyle w:val="Heading3Char"/>
+          <w:color w:val="000000" w:themeColor="text1"/>
+          <w:sz w:val="22"/>
+          <w:szCs w:val="22"/>
+          <w:lang w:val="en-US"/>
+        </w:rPr>
+        <w:t xml:space="preserve">N </w:t>
+      </w:r>
       <w:r>
         <w:rPr>
           <w:rStyle w:val="Heading3Char"/>
@@ -1304,9 +662,8 @@
           <w:szCs w:val="22"/>
           <w:lang w:val="en-US"/>
         </w:rPr>
-        <w:t>ще</w:t>
-      </w:r>
-      <w:proofErr w:type="spellEnd"/>
+        <w:t>реда</w:t>
+      </w:r>
       <w:r>
         <w:rPr>
           <w:rStyle w:val="Heading3Char"/>
@@ -1316,198 +673,6 @@
           <w:szCs w:val="22"/>
           <w:lang w:val="en-US"/>
         </w:rPr>
-        <w:t xml:space="preserve"> </w:t>
-      </w:r>
-      <w:proofErr w:type="spellStart"/>
-      <w:r>
-        <w:rPr>
-          <w:rStyle w:val="Heading3Char"/>
-          <w:b w:val="0"/>
-          <w:color w:val="000000" w:themeColor="text1"/>
-          <w:sz w:val="22"/>
-          <w:szCs w:val="22"/>
-          <w:lang w:val="en-US"/>
-        </w:rPr>
-        <w:t>бъдат</w:t>
-      </w:r>
-      <w:proofErr w:type="spellEnd"/>
-      <w:r>
-        <w:rPr>
-          <w:rStyle w:val="Heading3Char"/>
-          <w:b w:val="0"/>
-          <w:color w:val="000000" w:themeColor="text1"/>
-          <w:sz w:val="22"/>
-          <w:szCs w:val="22"/>
-          <w:lang w:val="en-US"/>
-        </w:rPr>
-        <w:t xml:space="preserve"> </w:t>
-      </w:r>
-      <w:proofErr w:type="spellStart"/>
-      <w:r>
-        <w:rPr>
-          <w:rStyle w:val="Heading3Char"/>
-          <w:b w:val="0"/>
-          <w:color w:val="000000" w:themeColor="text1"/>
-          <w:sz w:val="22"/>
-          <w:szCs w:val="22"/>
-          <w:lang w:val="en-US"/>
-        </w:rPr>
-        <w:t>подадени</w:t>
-      </w:r>
-      <w:proofErr w:type="spellEnd"/>
-      <w:r>
-        <w:rPr>
-          <w:rStyle w:val="Heading3Char"/>
-          <w:b w:val="0"/>
-          <w:color w:val="000000" w:themeColor="text1"/>
-          <w:sz w:val="22"/>
-          <w:szCs w:val="22"/>
-          <w:lang w:val="en-US"/>
-        </w:rPr>
-        <w:t xml:space="preserve"> </w:t>
-      </w:r>
-      <w:proofErr w:type="spellStart"/>
-      <w:r>
-        <w:rPr>
-          <w:rStyle w:val="Heading3Char"/>
-          <w:b w:val="0"/>
-          <w:color w:val="000000" w:themeColor="text1"/>
-          <w:sz w:val="22"/>
-          <w:szCs w:val="22"/>
-          <w:lang w:val="en-US"/>
-        </w:rPr>
-        <w:t>на</w:t>
-      </w:r>
-      <w:proofErr w:type="spellEnd"/>
-      <w:r>
-        <w:rPr>
-          <w:rStyle w:val="Heading3Char"/>
-          <w:b w:val="0"/>
-          <w:color w:val="000000" w:themeColor="text1"/>
-          <w:sz w:val="22"/>
-          <w:szCs w:val="22"/>
-          <w:lang w:val="en-US"/>
-        </w:rPr>
-        <w:t xml:space="preserve"> </w:t>
-      </w:r>
-      <w:proofErr w:type="spellStart"/>
-      <w:r>
-        <w:rPr>
-          <w:rStyle w:val="Heading3Char"/>
-          <w:b w:val="0"/>
-          <w:color w:val="000000" w:themeColor="text1"/>
-          <w:sz w:val="22"/>
-          <w:szCs w:val="22"/>
-          <w:lang w:val="en-US"/>
-        </w:rPr>
-        <w:t>следващите</w:t>
-      </w:r>
-      <w:proofErr w:type="spellEnd"/>
-      <w:r>
-        <w:rPr>
-          <w:rStyle w:val="Heading3Char"/>
-          <w:b w:val="0"/>
-          <w:color w:val="000000" w:themeColor="text1"/>
-          <w:sz w:val="22"/>
-          <w:szCs w:val="22"/>
-          <w:lang w:val="en-US"/>
-        </w:rPr>
-        <w:t xml:space="preserve"> </w:t>
-      </w:r>
-      <w:r>
-        <w:rPr>
-          <w:rStyle w:val="Heading3Char"/>
-          <w:color w:val="000000" w:themeColor="text1"/>
-          <w:sz w:val="22"/>
-          <w:szCs w:val="22"/>
-          <w:lang w:val="en-US"/>
-        </w:rPr>
-        <w:t>N</w:t>
-      </w:r>
-      <w:r>
-        <w:rPr>
-          <w:rStyle w:val="Heading3Char"/>
-          <w:b w:val="0"/>
-          <w:color w:val="000000" w:themeColor="text1"/>
-          <w:sz w:val="22"/>
-          <w:szCs w:val="22"/>
-          <w:lang w:val="en-US"/>
-        </w:rPr>
-        <w:t xml:space="preserve"> </w:t>
-      </w:r>
-      <w:proofErr w:type="spellStart"/>
-      <w:r>
-        <w:rPr>
-          <w:rStyle w:val="Heading3Char"/>
-          <w:b w:val="0"/>
-          <w:color w:val="000000" w:themeColor="text1"/>
-          <w:sz w:val="22"/>
-          <w:szCs w:val="22"/>
-          <w:lang w:val="en-US"/>
-        </w:rPr>
-        <w:t>реда</w:t>
-      </w:r>
-      <w:proofErr w:type="spellEnd"/>
-    </w:p>
-    <w:p>
-      <w:pPr>
-        <w:pStyle w:val="ListParagraph"/>
-        <w:numPr>
-          <w:ilvl w:val="0"/>
-          <w:numId w:val="35"/>
-        </w:numPr>
-        <w:overflowPunct w:val="0"/>
-        <w:rPr>
-          <w:rStyle w:val="Heading3Char"/>
-          <w:b w:val="0"/>
-          <w:color w:val="000000" w:themeColor="text1"/>
-          <w:sz w:val="22"/>
-          <w:szCs w:val="22"/>
-          <w:lang w:val="en-US"/>
-        </w:rPr>
-      </w:pPr>
-      <w:r>
-        <w:rPr>
-          <w:rStyle w:val="Heading3Char"/>
-          <w:b w:val="0"/>
-          <w:color w:val="000000" w:themeColor="text1"/>
-          <w:sz w:val="22"/>
-          <w:szCs w:val="22"/>
-        </w:rPr>
-        <w:t xml:space="preserve">На следващите </w:t>
-      </w:r>
-      <w:r>
-        <w:rPr>
-          <w:rStyle w:val="Heading3Char"/>
-          <w:color w:val="000000" w:themeColor="text1"/>
-          <w:sz w:val="22"/>
-          <w:szCs w:val="22"/>
-          <w:lang w:val="en-US"/>
-        </w:rPr>
-        <w:t xml:space="preserve">N </w:t>
-      </w:r>
-      <w:proofErr w:type="spellStart"/>
-      <w:r>
-        <w:rPr>
-          <w:rStyle w:val="Heading3Char"/>
-          <w:b w:val="0"/>
-          <w:color w:val="000000" w:themeColor="text1"/>
-          <w:sz w:val="22"/>
-          <w:szCs w:val="22"/>
-          <w:lang w:val="en-US"/>
-        </w:rPr>
-        <w:t>реда</w:t>
-      </w:r>
-      <w:proofErr w:type="spellEnd"/>
-      <w:r>
-        <w:rPr>
-          <w:rStyle w:val="Heading3Char"/>
-          <w:b w:val="0"/>
-          <w:color w:val="000000" w:themeColor="text1"/>
-          <w:sz w:val="22"/>
-          <w:szCs w:val="22"/>
-          <w:lang w:val="en-US"/>
-        </w:rPr>
         <w:t xml:space="preserve"> – </w:t>
       </w:r>
       <w:r>
@@ -1647,7 +812,6 @@
           <w:lang w:val="en-US"/>
         </w:rPr>
       </w:pPr>
-      <w:proofErr w:type="spellStart"/>
       <w:r>
         <w:rPr>
           <w:rStyle w:val="Heading3Char"/>
@@ -1657,10 +821,17 @@
           <w:szCs w:val="22"/>
           <w:lang w:val="en-US"/>
         </w:rPr>
-        <w:t>DriveEmpty</w:t>
-      </w:r>
-      <w:proofErr w:type="spellEnd"/>
-      <w:r>
+        <w:t>DriveEmpty Bus {distance}</w:t>
+      </w:r>
+    </w:p>
+    <w:p>
+      <w:pPr>
+        <w:pStyle w:val="ListParagraph"/>
+        <w:numPr>
+          <w:ilvl w:val="1"/>
+          <w:numId w:val="35"/>
+        </w:numPr>
+        <w:overflowPunct w:val="0"/>
         <w:rPr>
           <w:rStyle w:val="Heading3Char"/>
           <w:rFonts w:ascii="Consolas" w:hAnsi="Consolas"/>
@@ -1669,7 +840,17 @@
           <w:szCs w:val="22"/>
           <w:lang w:val="en-US"/>
         </w:rPr>
-        <w:t xml:space="preserve"> Bus {distance}</w:t>
+      </w:pPr>
+      <w:r>
+        <w:rPr>
+          <w:rStyle w:val="Heading3Char"/>
+          <w:rFonts w:ascii="Consolas" w:hAnsi="Consolas"/>
+          <w:color w:val="000000" w:themeColor="text1"/>
+          <w:sz w:val="22"/>
+          <w:szCs w:val="22"/>
+          <w:lang w:val="en-US"/>
+        </w:rPr>
+        <w:t>Refuel Car {liters}</w:t>
       </w:r>
     </w:p>
     <w:p>
@@ -1698,7 +879,7 @@
           <w:szCs w:val="22"/>
           <w:lang w:val="en-US"/>
         </w:rPr>
-        <w:t>Refuel Car {liters}</w:t>
+        <w:t>Refuel Truck {liters}</w:t>
       </w:r>
     </w:p>
     <w:p>
@@ -1727,47 +908,16 @@
           <w:szCs w:val="22"/>
           <w:lang w:val="en-US"/>
         </w:rPr>
-        <w:t>Refuel Truck {liters}</w:t>
+        <w:t>Refuel Bus {liters}</w:t>
       </w:r>
     </w:p>
     <w:p>
       <w:pPr>
-        <w:pStyle w:val="ListParagraph"/>
-        <w:numPr>
-          <w:ilvl w:val="1"/>
-          <w:numId w:val="35"/>
-        </w:numPr>
-        <w:overflowPunct w:val="0"/>
-        <w:rPr>
-          <w:rStyle w:val="Heading3Char"/>
-          <w:rFonts w:ascii="Consolas" w:hAnsi="Consolas"/>
-          <w:color w:val="000000" w:themeColor="text1"/>
-          <w:sz w:val="22"/>
-          <w:szCs w:val="22"/>
-          <w:lang w:val="en-US"/>
-        </w:rPr>
-      </w:pPr>
-      <w:r>
-        <w:rPr>
-          <w:rStyle w:val="Heading3Char"/>
-          <w:rFonts w:ascii="Consolas" w:hAnsi="Consolas"/>
-          <w:color w:val="000000" w:themeColor="text1"/>
-          <w:sz w:val="22"/>
-          <w:szCs w:val="22"/>
-          <w:lang w:val="en-US"/>
-        </w:rPr>
-        <w:t>Refuel Bus {liters}</w:t>
-      </w:r>
-    </w:p>
-    <w:p>
-      <w:pPr>
         <w:pStyle w:val="Heading3"/>
       </w:pPr>
-      <w:proofErr w:type="spellStart"/>
       <w:r>
         <w:t>Изход</w:t>
       </w:r>
-      <w:proofErr w:type="spellEnd"/>
     </w:p>
     <w:p>
       <w:pPr>
@@ -1827,7 +977,6 @@
         </w:rPr>
         <w:t xml:space="preserve">команда </w:t>
       </w:r>
-      <w:proofErr w:type="spellStart"/>
       <w:r>
         <w:rPr>
           <w:rStyle w:val="Heading3Char"/>
@@ -1839,7 +988,6 @@
         </w:rPr>
         <w:t>изпечатайте</w:t>
       </w:r>
-      <w:proofErr w:type="spellEnd"/>
       <w:r>
         <w:rPr>
           <w:rStyle w:val="Heading3Char"/>
@@ -1912,7 +1060,6 @@
           <w:lang w:val="en-US"/>
         </w:rPr>
       </w:pPr>
-      <w:proofErr w:type="spellStart"/>
       <w:r>
         <w:rPr>
           <w:rStyle w:val="Heading3Char"/>
@@ -1922,57 +1069,8 @@
           <w:szCs w:val="22"/>
           <w:lang w:val="en-US"/>
         </w:rPr>
-        <w:t>Или</w:t>
-      </w:r>
-      <w:proofErr w:type="spellEnd"/>
-      <w:r>
-        <w:rPr>
-          <w:rStyle w:val="Heading3Char"/>
-          <w:b w:val="0"/>
-          <w:color w:val="000000" w:themeColor="text1"/>
-          <w:sz w:val="22"/>
-          <w:szCs w:val="22"/>
-          <w:lang w:val="en-US"/>
-        </w:rPr>
-        <w:t xml:space="preserve"> </w:t>
-      </w:r>
-      <w:proofErr w:type="spellStart"/>
-      <w:r>
-        <w:rPr>
-          <w:rStyle w:val="Heading3Char"/>
-          <w:b w:val="0"/>
-          <w:color w:val="000000" w:themeColor="text1"/>
-          <w:sz w:val="22"/>
-          <w:szCs w:val="22"/>
-          <w:lang w:val="en-US"/>
-        </w:rPr>
-        <w:t>при</w:t>
-      </w:r>
-      <w:proofErr w:type="spellEnd"/>
-      <w:r>
-        <w:rPr>
-          <w:rStyle w:val="Heading3Char"/>
-          <w:b w:val="0"/>
-          <w:color w:val="000000" w:themeColor="text1"/>
-          <w:sz w:val="22"/>
-          <w:szCs w:val="22"/>
-          <w:lang w:val="en-US"/>
-        </w:rPr>
-        <w:t xml:space="preserve"> </w:t>
-      </w:r>
-      <w:proofErr w:type="spellStart"/>
-      <w:r>
-        <w:rPr>
-          <w:rStyle w:val="Heading3Char"/>
-          <w:b w:val="0"/>
-          <w:color w:val="000000" w:themeColor="text1"/>
-          <w:sz w:val="22"/>
-          <w:szCs w:val="22"/>
-          <w:lang w:val="en-US"/>
-        </w:rPr>
-        <w:t>неуспех</w:t>
-      </w:r>
-      <w:proofErr w:type="spellEnd"/>
+        <w:t>Или при неуспех</w:t>
+      </w:r>
       <w:r>
         <w:rPr>
           <w:rStyle w:val="Heading3Char"/>
@@ -2048,7 +1146,6 @@
           <w:b/>
         </w:rPr>
       </w:pPr>
-      <w:proofErr w:type="spellStart"/>
       <w:r>
         <w:rPr>
           <w:rStyle w:val="Heading3Char"/>
@@ -2058,67 +1155,7 @@
           <w:szCs w:val="22"/>
           <w:lang w:val="en-US"/>
         </w:rPr>
-        <w:t>Ако</w:t>
-      </w:r>
-      <w:proofErr w:type="spellEnd"/>
-      <w:r>
-        <w:rPr>
-          <w:rStyle w:val="Heading3Char"/>
-          <w:b w:val="0"/>
-          <w:color w:val="000000" w:themeColor="text1"/>
-          <w:sz w:val="22"/>
-          <w:szCs w:val="22"/>
-          <w:lang w:val="en-US"/>
-        </w:rPr>
-        <w:t xml:space="preserve"> </w:t>
-      </w:r>
-      <w:proofErr w:type="spellStart"/>
-      <w:r>
-        <w:rPr>
-          <w:rStyle w:val="Heading3Char"/>
-          <w:b w:val="0"/>
-          <w:color w:val="000000" w:themeColor="text1"/>
-          <w:sz w:val="22"/>
-          <w:szCs w:val="22"/>
-          <w:lang w:val="en-US"/>
-        </w:rPr>
-        <w:t>даденото</w:t>
-      </w:r>
-      <w:proofErr w:type="spellEnd"/>
-      <w:r>
-        <w:rPr>
-          <w:rStyle w:val="Heading3Char"/>
-          <w:b w:val="0"/>
-          <w:color w:val="000000" w:themeColor="text1"/>
-          <w:sz w:val="22"/>
-          <w:szCs w:val="22"/>
-          <w:lang w:val="en-US"/>
-        </w:rPr>
-        <w:t xml:space="preserve"> </w:t>
-      </w:r>
-      <w:proofErr w:type="spellStart"/>
-      <w:r>
-        <w:rPr>
-          <w:rStyle w:val="Heading3Char"/>
-          <w:b w:val="0"/>
-          <w:color w:val="000000" w:themeColor="text1"/>
-          <w:sz w:val="22"/>
-          <w:szCs w:val="22"/>
-          <w:lang w:val="en-US"/>
-        </w:rPr>
-        <w:t>гориво</w:t>
-      </w:r>
-      <w:proofErr w:type="spellEnd"/>
-      <w:r>
-        <w:rPr>
-          <w:rStyle w:val="Heading3Char"/>
-          <w:b w:val="0"/>
-          <w:color w:val="000000" w:themeColor="text1"/>
-          <w:sz w:val="22"/>
-          <w:szCs w:val="22"/>
-          <w:lang w:val="en-US"/>
-        </w:rPr>
-        <w:t xml:space="preserve"> е</w:t>
+        <w:t>Ако даденото гориво е</w:t>
       </w:r>
       <w:r>
         <w:t xml:space="preserve"> </w:t>
@@ -2257,7 +1294,6 @@
         </w:rPr>
         <w:t xml:space="preserve"> </w:t>
       </w:r>
-      <w:proofErr w:type="spellStart"/>
       <w:r>
         <w:rPr>
           <w:rStyle w:val="Heading3Char"/>
@@ -2266,31 +1302,8 @@
           <w:szCs w:val="22"/>
           <w:lang w:val="en-US"/>
         </w:rPr>
-        <w:t>оставащото</w:t>
-      </w:r>
-      <w:proofErr w:type="spellEnd"/>
-      <w:r>
-        <w:rPr>
-          <w:rStyle w:val="Heading3Char"/>
-          <w:color w:val="000000" w:themeColor="text1"/>
-          <w:sz w:val="22"/>
-          <w:szCs w:val="22"/>
-          <w:lang w:val="en-US"/>
-        </w:rPr>
-        <w:t xml:space="preserve"> </w:t>
-      </w:r>
-      <w:proofErr w:type="spellStart"/>
-      <w:r>
-        <w:rPr>
-          <w:rStyle w:val="Heading3Char"/>
-          <w:color w:val="000000" w:themeColor="text1"/>
-          <w:sz w:val="22"/>
-          <w:szCs w:val="22"/>
-          <w:lang w:val="en-US"/>
-        </w:rPr>
-        <w:t>гориво</w:t>
-      </w:r>
-      <w:proofErr w:type="spellEnd"/>
+        <w:t>оставащото гориво</w:t>
+      </w:r>
       <w:r>
         <w:rPr>
           <w:rStyle w:val="Heading3Char"/>
@@ -2300,9 +1313,18 @@
           <w:szCs w:val="22"/>
           <w:lang w:val="en-US"/>
         </w:rPr>
-        <w:t xml:space="preserve"> </w:t>
-      </w:r>
-      <w:proofErr w:type="spellStart"/>
+        <w:t xml:space="preserve"> за </w:t>
+      </w:r>
+      <w:r>
+        <w:rPr>
+          <w:rStyle w:val="Heading3Char"/>
+          <w:b w:val="0"/>
+          <w:color w:val="000000" w:themeColor="text1"/>
+          <w:sz w:val="22"/>
+          <w:szCs w:val="22"/>
+        </w:rPr>
+        <w:t>колата, камиона и автобуса, закръглени до</w:t>
+      </w:r>
       <w:r>
         <w:rPr>
           <w:rStyle w:val="Heading3Char"/>
@@ -2312,9 +1334,27 @@
           <w:szCs w:val="22"/>
           <w:lang w:val="en-US"/>
         </w:rPr>
-        <w:t>за</w:t>
-      </w:r>
-      <w:proofErr w:type="spellEnd"/>
+        <w:t xml:space="preserve"> </w:t>
+      </w:r>
+      <w:r>
+        <w:rPr>
+          <w:rStyle w:val="Heading3Char"/>
+          <w:color w:val="000000" w:themeColor="text1"/>
+          <w:sz w:val="22"/>
+          <w:szCs w:val="22"/>
+          <w:lang w:val="en-US"/>
+        </w:rPr>
+        <w:t xml:space="preserve">2 </w:t>
+      </w:r>
+      <w:r>
+        <w:rPr>
+          <w:rStyle w:val="Heading3Char"/>
+          <w:color w:val="000000" w:themeColor="text1"/>
+          <w:sz w:val="22"/>
+          <w:szCs w:val="22"/>
+        </w:rPr>
+        <w:t>знака след запетаята</w:t>
+      </w:r>
       <w:r>
         <w:rPr>
           <w:rStyle w:val="Heading3Char"/>
@@ -2324,96 +1364,8 @@
           <w:szCs w:val="22"/>
           <w:lang w:val="en-US"/>
         </w:rPr>
-        <w:t xml:space="preserve"> </w:t>
-      </w:r>
-      <w:r>
-        <w:rPr>
-          <w:rStyle w:val="Heading3Char"/>
-          <w:b w:val="0"/>
-          <w:color w:val="000000" w:themeColor="text1"/>
-          <w:sz w:val="22"/>
-          <w:szCs w:val="22"/>
-        </w:rPr>
-        <w:t>колата, камиона и автобуса, закръглени до</w:t>
-      </w:r>
-      <w:r>
-        <w:rPr>
-          <w:rStyle w:val="Heading3Char"/>
-          <w:b w:val="0"/>
-          <w:color w:val="000000" w:themeColor="text1"/>
-          <w:sz w:val="22"/>
-          <w:szCs w:val="22"/>
-          <w:lang w:val="en-US"/>
-        </w:rPr>
-        <w:t xml:space="preserve"> </w:t>
-      </w:r>
-      <w:r>
-        <w:rPr>
-          <w:rStyle w:val="Heading3Char"/>
-          <w:color w:val="000000" w:themeColor="text1"/>
-          <w:sz w:val="22"/>
-          <w:szCs w:val="22"/>
-          <w:lang w:val="en-US"/>
-        </w:rPr>
-        <w:t xml:space="preserve">2 </w:t>
-      </w:r>
-      <w:r>
-        <w:rPr>
-          <w:rStyle w:val="Heading3Char"/>
-          <w:color w:val="000000" w:themeColor="text1"/>
-          <w:sz w:val="22"/>
-          <w:szCs w:val="22"/>
-        </w:rPr>
-        <w:t>знака след запетаята</w:t>
-      </w:r>
-      <w:r>
-        <w:rPr>
-          <w:rStyle w:val="Heading3Char"/>
-          <w:b w:val="0"/>
-          <w:color w:val="000000" w:themeColor="text1"/>
-          <w:sz w:val="22"/>
-          <w:szCs w:val="22"/>
-          <w:lang w:val="en-US"/>
-        </w:rPr>
-        <w:t xml:space="preserve"> </w:t>
-      </w:r>
-      <w:proofErr w:type="spellStart"/>
-      <w:r>
-        <w:rPr>
-          <w:rStyle w:val="Heading3Char"/>
-          <w:b w:val="0"/>
-          <w:color w:val="000000" w:themeColor="text1"/>
-          <w:sz w:val="22"/>
-          <w:szCs w:val="22"/>
-          <w:lang w:val="en-US"/>
-        </w:rPr>
-        <w:t>във</w:t>
-      </w:r>
-      <w:proofErr w:type="spellEnd"/>
-      <w:r>
-        <w:rPr>
-          <w:rStyle w:val="Heading3Char"/>
-          <w:b w:val="0"/>
-          <w:color w:val="000000" w:themeColor="text1"/>
-          <w:sz w:val="22"/>
-          <w:szCs w:val="22"/>
-          <w:lang w:val="en-US"/>
-        </w:rPr>
-        <w:t xml:space="preserve"> </w:t>
-      </w:r>
-      <w:proofErr w:type="spellStart"/>
-      <w:r>
-        <w:rPr>
-          <w:rStyle w:val="Heading3Char"/>
-          <w:b w:val="0"/>
-          <w:color w:val="000000" w:themeColor="text1"/>
-          <w:sz w:val="22"/>
-          <w:szCs w:val="22"/>
-          <w:lang w:val="en-US"/>
-        </w:rPr>
-        <w:t>формат</w:t>
-      </w:r>
-      <w:proofErr w:type="spellEnd"/>
+        <w:t xml:space="preserve"> във формат</w:t>
+      </w:r>
       <w:r>
         <w:rPr>
           <w:rStyle w:val="Heading3Char"/>
@@ -2622,8 +1574,6 @@
               </w:rPr>
               <w:t>Изход</w:t>
             </w:r>
-            <w:bookmarkStart w:id="0" w:name="_GoBack"/>
-            <w:bookmarkEnd w:id="0"/>
           </w:p>
         </w:tc>
       </w:tr>
@@ -3001,19 +1951,11 @@
                 <w:rFonts w:ascii="Consolas" w:hAnsi="Consolas"/>
               </w:rPr>
             </w:pPr>
-            <w:proofErr w:type="spellStart"/>
             <w:r>
               <w:rPr>
                 <w:rFonts w:ascii="Consolas" w:hAnsi="Consolas"/>
               </w:rPr>
-              <w:t>DriveEmpty</w:t>
-            </w:r>
-            <w:proofErr w:type="spellEnd"/>
-            <w:r>
-              <w:rPr>
-                <w:rFonts w:ascii="Consolas" w:hAnsi="Consolas"/>
-              </w:rPr>
-              <w:t xml:space="preserve"> Bus 100</w:t>
+              <w:t>DriveEmpty Bus 100</w:t>
             </w:r>
           </w:p>
           <w:p>
@@ -3061,6 +2003,72 @@
             </w:tcBorders>
             <w:shd w:val="clear" w:color="auto" w:fill="auto"/>
           </w:tcPr>
+          <w:p>
+            <w:pPr>
+              <w:shd w:val="clear" w:color="auto" w:fill="FFFFFF"/>
+              <w:tabs>
+                <w:tab w:val="left" w:pos="916"/>
+                <w:tab w:val="left" w:pos="1832"/>
+                <w:tab w:val="left" w:pos="2748"/>
+                <w:tab w:val="left" w:pos="3664"/>
+                <w:tab w:val="left" w:pos="4580"/>
+                <w:tab w:val="left" w:pos="5496"/>
+                <w:tab w:val="left" w:pos="6412"/>
+                <w:tab w:val="left" w:pos="7328"/>
+                <w:tab w:val="left" w:pos="8244"/>
+                <w:tab w:val="left" w:pos="9160"/>
+                <w:tab w:val="left" w:pos="10076"/>
+                <w:tab w:val="left" w:pos="10992"/>
+                <w:tab w:val="left" w:pos="11908"/>
+                <w:tab w:val="left" w:pos="12824"/>
+                <w:tab w:val="left" w:pos="13740"/>
+                <w:tab w:val="left" w:pos="14656"/>
+              </w:tabs>
+              <w:spacing w:after="0" w:line="240" w:lineRule="auto"/>
+              <w:rPr>
+                <w:rFonts w:ascii="Consolas" w:hAnsi="Consolas"/>
+              </w:rPr>
+            </w:pPr>
+            <w:r>
+              <w:rPr>
+                <w:rFonts w:ascii="Consolas" w:hAnsi="Consolas"/>
+              </w:rPr>
+              <w:t>Fuel must be a positive number</w:t>
+            </w:r>
+          </w:p>
+          <w:p>
+            <w:pPr>
+              <w:shd w:val="clear" w:color="auto" w:fill="FFFFFF"/>
+              <w:tabs>
+                <w:tab w:val="left" w:pos="916"/>
+                <w:tab w:val="left" w:pos="1832"/>
+                <w:tab w:val="left" w:pos="2748"/>
+                <w:tab w:val="left" w:pos="3664"/>
+                <w:tab w:val="left" w:pos="4580"/>
+                <w:tab w:val="left" w:pos="5496"/>
+                <w:tab w:val="left" w:pos="6412"/>
+                <w:tab w:val="left" w:pos="7328"/>
+                <w:tab w:val="left" w:pos="8244"/>
+                <w:tab w:val="left" w:pos="9160"/>
+                <w:tab w:val="left" w:pos="10076"/>
+                <w:tab w:val="left" w:pos="10992"/>
+                <w:tab w:val="left" w:pos="11908"/>
+                <w:tab w:val="left" w:pos="12824"/>
+                <w:tab w:val="left" w:pos="13740"/>
+                <w:tab w:val="left" w:pos="14656"/>
+              </w:tabs>
+              <w:spacing w:after="0" w:line="240" w:lineRule="auto"/>
+              <w:rPr>
+                <w:rFonts w:ascii="Consolas" w:hAnsi="Consolas"/>
+              </w:rPr>
+            </w:pPr>
+            <w:r>
+              <w:rPr>
+                <w:rFonts w:ascii="Consolas" w:hAnsi="Consolas"/>
+              </w:rPr>
+              <w:t>Fuel must be a positive number</w:t>
+            </w:r>
+          </w:p>
           <w:p>
             <w:pPr>
               <w:shd w:val="clear" w:color="auto" w:fill="FFFFFF"/>
@@ -3223,7 +2231,40 @@
               <w:rPr>
                 <w:rFonts w:ascii="Consolas" w:hAnsi="Consolas"/>
               </w:rPr>
-              <w:t>Car: 3</w:t>
+              <w:t>Cannot fit fuel in tank</w:t>
+            </w:r>
+          </w:p>
+          <w:p>
+            <w:pPr>
+              <w:shd w:val="clear" w:color="auto" w:fill="FFFFFF"/>
+              <w:tabs>
+                <w:tab w:val="left" w:pos="916"/>
+                <w:tab w:val="left" w:pos="1832"/>
+                <w:tab w:val="left" w:pos="2748"/>
+                <w:tab w:val="left" w:pos="3664"/>
+                <w:tab w:val="left" w:pos="4580"/>
+                <w:tab w:val="left" w:pos="5496"/>
+                <w:tab w:val="left" w:pos="6412"/>
+                <w:tab w:val="left" w:pos="7328"/>
+                <w:tab w:val="left" w:pos="8244"/>
+                <w:tab w:val="left" w:pos="9160"/>
+                <w:tab w:val="left" w:pos="10076"/>
+                <w:tab w:val="left" w:pos="10992"/>
+                <w:tab w:val="left" w:pos="11908"/>
+                <w:tab w:val="left" w:pos="12824"/>
+                <w:tab w:val="left" w:pos="13740"/>
+                <w:tab w:val="left" w:pos="14656"/>
+              </w:tabs>
+              <w:spacing w:after="0" w:line="240" w:lineRule="auto"/>
+              <w:rPr>
+                <w:rFonts w:ascii="Consolas" w:hAnsi="Consolas"/>
+              </w:rPr>
+            </w:pPr>
+            <w:r>
+              <w:rPr>
+                <w:rFonts w:ascii="Consolas" w:hAnsi="Consolas"/>
+              </w:rPr>
+              <w:t>Car: 4</w:t>
             </w:r>
             <w:r>
               <w:rPr>
@@ -3262,7 +2303,13 @@
               <w:rPr>
                 <w:rFonts w:ascii="Consolas" w:hAnsi="Consolas"/>
               </w:rPr>
-              <w:t>Truck: 1050.00</w:t>
+              <w:t>Truck: 10</w:t>
+            </w:r>
+            <w:r>
+              <w:rPr>
+                <w:rFonts w:ascii="Consolas" w:hAnsi="Consolas"/>
+              </w:rPr>
+              <w:t>0.00</w:t>
             </w:r>
           </w:p>
           <w:p>
@@ -3299,6 +2346,8 @@
             </w:r>
           </w:p>
         </w:tc>
+        <w:bookmarkStart w:id="0" w:name="_GoBack"/>
+        <w:bookmarkEnd w:id="0"/>
       </w:tr>
     </w:tbl>
     <w:p>
@@ -3326,7 +2375,7 @@
 </file>
 
 <file path=word/endnotes.xml><?xml version="1.0" encoding="utf-8"?>
-<w:endnotes xmlns:wpc="http://schemas.microsoft.com/office/word/2010/wordprocessingCanvas" xmlns:mc="http://schemas.openxmlformats.org/markup-compatibility/2006" xmlns:o="urn:schemas-microsoft-com:office:office" xmlns:r="http://schemas.openxmlformats.org/officeDocument/2006/relationships" xmlns:m="http://schemas.openxmlformats.org/officeDocument/2006/math" xmlns:v="urn:schemas-microsoft-com:vml" xmlns:wp14="http://schemas.microsoft.com/office/word/2010/wordprocessingDrawing" xmlns:wp="http://schemas.openxmlformats.org/drawingml/2006/wordprocessingDrawing" xmlns:w10="urn:schemas-microsoft-com:office:word" xmlns:w="http://schemas.openxmlformats.org/wordprocessingml/2006/main" xmlns:w14="http://schemas.microsoft.com/office/word/2010/wordml" xmlns:w15="http://schemas.microsoft.com/office/word/2012/wordml" xmlns:wpg="http://schemas.microsoft.com/office/word/2010/wordprocessingGroup" xmlns:wpi="http://schemas.microsoft.com/office/word/2010/wordprocessingInk" xmlns:wne="http://schemas.microsoft.com/office/word/2006/wordml" xmlns:wps="http://schemas.microsoft.com/office/word/2010/wordprocessingShape" mc:Ignorable="w14 w15 wp14">
+<w:endnotes xmlns:wpc="http://schemas.microsoft.com/office/word/2010/wordprocessingCanvas" xmlns:cx="http://schemas.microsoft.com/office/drawing/2014/chartex" xmlns:mc="http://schemas.openxmlformats.org/markup-compatibility/2006" xmlns:o="urn:schemas-microsoft-com:office:office" xmlns:r="http://schemas.openxmlformats.org/officeDocument/2006/relationships" xmlns:m="http://schemas.openxmlformats.org/officeDocument/2006/math" xmlns:v="urn:schemas-microsoft-com:vml" xmlns:wp14="http://schemas.microsoft.com/office/word/2010/wordprocessingDrawing" xmlns:wp="http://schemas.openxmlformats.org/drawingml/2006/wordprocessingDrawing" xmlns:w10="urn:schemas-microsoft-com:office:word" xmlns:w="http://schemas.openxmlformats.org/wordprocessingml/2006/main" xmlns:w14="http://schemas.microsoft.com/office/word/2010/wordml" xmlns:w15="http://schemas.microsoft.com/office/word/2012/wordml" xmlns:w16se="http://schemas.microsoft.com/office/word/2015/wordml/symex" xmlns:wpg="http://schemas.microsoft.com/office/word/2010/wordprocessingGroup" xmlns:wpi="http://schemas.microsoft.com/office/word/2010/wordprocessingInk" xmlns:wne="http://schemas.microsoft.com/office/word/2006/wordml" xmlns:wps="http://schemas.microsoft.com/office/word/2010/wordprocessingShape" mc:Ignorable="w14 w15 w16se wp14">
   <w:endnote w:type="separator" w:id="-1">
     <w:p>
       <w:pPr>
@@ -3351,7 +2400,7 @@
 </file>
 
 <file path=word/footer1.xml><?xml version="1.0" encoding="utf-8"?>
-<w:ftr xmlns:wpc="http://schemas.microsoft.com/office/word/2010/wordprocessingCanvas" xmlns:mc="http://schemas.openxmlformats.org/markup-compatibility/2006" xmlns:o="urn:schemas-microsoft-com:office:office" xmlns:r="http://schemas.openxmlformats.org/officeDocument/2006/relationships" xmlns:m="http://schemas.openxmlformats.org/officeDocument/2006/math" xmlns:v="urn:schemas-microsoft-com:vml" xmlns:wp14="http://schemas.microsoft.com/office/word/2010/wordprocessingDrawing" xmlns:wp="http://schemas.openxmlformats.org/drawingml/2006/wordprocessingDrawing" xmlns:w10="urn:schemas-microsoft-com:office:word" xmlns:w="http://schemas.openxmlformats.org/wordprocessingml/2006/main" xmlns:w14="http://schemas.microsoft.com/office/word/2010/wordml" xmlns:w15="http://schemas.microsoft.com/office/word/2012/wordml" xmlns:wpg="http://schemas.microsoft.com/office/word/2010/wordprocessingGroup" xmlns:wpi="http://schemas.microsoft.com/office/word/2010/wordprocessingInk" xmlns:wne="http://schemas.microsoft.com/office/word/2006/wordml" xmlns:wps="http://schemas.microsoft.com/office/word/2010/wordprocessingShape" mc:Ignorable="w14 w15 wp14">
+<w:ftr xmlns:wpc="http://schemas.microsoft.com/office/word/2010/wordprocessingCanvas" xmlns:cx="http://schemas.microsoft.com/office/drawing/2014/chartex" xmlns:mc="http://schemas.openxmlformats.org/markup-compatibility/2006" xmlns:o="urn:schemas-microsoft-com:office:office" xmlns:r="http://schemas.openxmlformats.org/officeDocument/2006/relationships" xmlns:m="http://schemas.openxmlformats.org/officeDocument/2006/math" xmlns:v="urn:schemas-microsoft-com:vml" xmlns:wp14="http://schemas.microsoft.com/office/word/2010/wordprocessingDrawing" xmlns:wp="http://schemas.openxmlformats.org/drawingml/2006/wordprocessingDrawing" xmlns:w10="urn:schemas-microsoft-com:office:word" xmlns:w="http://schemas.openxmlformats.org/wordprocessingml/2006/main" xmlns:w14="http://schemas.microsoft.com/office/word/2010/wordml" xmlns:w15="http://schemas.microsoft.com/office/word/2012/wordml" xmlns:w16se="http://schemas.microsoft.com/office/word/2015/wordml/symex" xmlns:wpg="http://schemas.microsoft.com/office/word/2010/wordprocessingGroup" xmlns:wpi="http://schemas.microsoft.com/office/word/2010/wordprocessingInk" xmlns:wne="http://schemas.microsoft.com/office/word/2006/wordml" xmlns:wps="http://schemas.microsoft.com/office/word/2010/wordprocessingShape" mc:Ignorable="w14 w15 w16se wp14">
   <w:p>
     <w:pPr>
       <w:pStyle w:val="Footer"/>
@@ -3361,7 +2410,7 @@
 </file>
 
 <file path=word/footer2.xml><?xml version="1.0" encoding="utf-8"?>
-<w:ftr xmlns:wpc="http://schemas.microsoft.com/office/word/2010/wordprocessingCanvas" xmlns:mc="http://schemas.openxmlformats.org/markup-compatibility/2006" xmlns:o="urn:schemas-microsoft-com:office:office" xmlns:r="http://schemas.openxmlformats.org/officeDocument/2006/relationships" xmlns:m="http://schemas.openxmlformats.org/officeDocument/2006/math" xmlns:v="urn:schemas-microsoft-com:vml" xmlns:wp14="http://schemas.microsoft.com/office/word/2010/wordprocessingDrawing" xmlns:wp="http://schemas.openxmlformats.org/drawingml/2006/wordprocessingDrawing" xmlns:w10="urn:schemas-microsoft-com:office:word" xmlns:w="http://schemas.openxmlformats.org/wordprocessingml/2006/main" xmlns:w14="http://schemas.microsoft.com/office/word/2010/wordml" xmlns:w15="http://schemas.microsoft.com/office/word/2012/wordml" xmlns:wpg="http://schemas.microsoft.com/office/word/2010/wordprocessingGroup" xmlns:wpi="http://schemas.microsoft.com/office/word/2010/wordprocessingInk" xmlns:wne="http://schemas.microsoft.com/office/word/2006/wordml" xmlns:wps="http://schemas.microsoft.com/office/word/2010/wordprocessingShape" mc:Ignorable="w14 w15 wp14">
+<w:ftr xmlns:wpc="http://schemas.microsoft.com/office/word/2010/wordprocessingCanvas" xmlns:cx="http://schemas.microsoft.com/office/drawing/2014/chartex" xmlns:mc="http://schemas.openxmlformats.org/markup-compatibility/2006" xmlns:o="urn:schemas-microsoft-com:office:office" xmlns:r="http://schemas.openxmlformats.org/officeDocument/2006/relationships" xmlns:m="http://schemas.openxmlformats.org/officeDocument/2006/math" xmlns:v="urn:schemas-microsoft-com:vml" xmlns:wp14="http://schemas.microsoft.com/office/word/2010/wordprocessingDrawing" xmlns:wp="http://schemas.openxmlformats.org/drawingml/2006/wordprocessingDrawing" xmlns:w10="urn:schemas-microsoft-com:office:word" xmlns:w="http://schemas.openxmlformats.org/wordprocessingml/2006/main" xmlns:w14="http://schemas.microsoft.com/office/word/2010/wordml" xmlns:w15="http://schemas.microsoft.com/office/word/2012/wordml" xmlns:w16se="http://schemas.microsoft.com/office/word/2015/wordml/symex" xmlns:wpg="http://schemas.microsoft.com/office/word/2010/wordprocessingGroup" xmlns:wpi="http://schemas.microsoft.com/office/word/2010/wordprocessingInk" xmlns:wne="http://schemas.microsoft.com/office/word/2006/wordml" xmlns:wps="http://schemas.microsoft.com/office/word/2010/wordprocessingShape" mc:Ignorable="w14 w15 w16se wp14">
   <w:p>
     <w:pPr>
       <w:pStyle w:val="Footer"/>
@@ -3636,7 +2685,7 @@
 </file>
 
 <file path=word/footer3.xml><?xml version="1.0" encoding="utf-8"?>
-<w:ftr xmlns:wpc="http://schemas.microsoft.com/office/word/2010/wordprocessingCanvas" xmlns:mc="http://schemas.openxmlformats.org/markup-compatibility/2006" xmlns:o="urn:schemas-microsoft-com:office:office" xmlns:r="http://schemas.openxmlformats.org/officeDocument/2006/relationships" xmlns:m="http://schemas.openxmlformats.org/officeDocument/2006/math" xmlns:v="urn:schemas-microsoft-com:vml" xmlns:wp14="http://schemas.microsoft.com/office/word/2010/wordprocessingDrawing" xmlns:wp="http://schemas.openxmlformats.org/drawingml/2006/wordprocessingDrawing" xmlns:w10="urn:schemas-microsoft-com:office:word" xmlns:w="http://schemas.openxmlformats.org/wordprocessingml/2006/main" xmlns:w14="http://schemas.microsoft.com/office/word/2010/wordml" xmlns:w15="http://schemas.microsoft.com/office/word/2012/wordml" xmlns:wpg="http://schemas.microsoft.com/office/word/2010/wordprocessingGroup" xmlns:wpi="http://schemas.microsoft.com/office/word/2010/wordprocessingInk" xmlns:wne="http://schemas.microsoft.com/office/word/2006/wordml" xmlns:wps="http://schemas.microsoft.com/office/word/2010/wordprocessingShape" mc:Ignorable="w14 w15 wp14">
+<w:ftr xmlns:wpc="http://schemas.microsoft.com/office/word/2010/wordprocessingCanvas" xmlns:cx="http://schemas.microsoft.com/office/drawing/2014/chartex" xmlns:mc="http://schemas.openxmlformats.org/markup-compatibility/2006" xmlns:o="urn:schemas-microsoft-com:office:office" xmlns:r="http://schemas.openxmlformats.org/officeDocument/2006/relationships" xmlns:m="http://schemas.openxmlformats.org/officeDocument/2006/math" xmlns:v="urn:schemas-microsoft-com:vml" xmlns:wp14="http://schemas.microsoft.com/office/word/2010/wordprocessingDrawing" xmlns:wp="http://schemas.openxmlformats.org/drawingml/2006/wordprocessingDrawing" xmlns:w10="urn:schemas-microsoft-com:office:word" xmlns:w="http://schemas.openxmlformats.org/wordprocessingml/2006/main" xmlns:w14="http://schemas.microsoft.com/office/word/2010/wordml" xmlns:w15="http://schemas.microsoft.com/office/word/2012/wordml" xmlns:w16se="http://schemas.microsoft.com/office/word/2015/wordml/symex" xmlns:wpg="http://schemas.microsoft.com/office/word/2010/wordprocessingGroup" xmlns:wpi="http://schemas.microsoft.com/office/word/2010/wordprocessingInk" xmlns:wne="http://schemas.microsoft.com/office/word/2006/wordml" xmlns:wps="http://schemas.microsoft.com/office/word/2010/wordprocessingShape" mc:Ignorable="w14 w15 w16se wp14">
   <w:p>
     <w:pPr>
       <w:pStyle w:val="Footer"/>
@@ -3646,7 +2695,7 @@
 </file>
 
 <file path=word/footnotes.xml><?xml version="1.0" encoding="utf-8"?>
-<w:footnotes xmlns:wpc="http://schemas.microsoft.com/office/word/2010/wordprocessingCanvas" xmlns:mc="http://schemas.openxmlformats.org/markup-compatibility/2006" xmlns:o="urn:schemas-microsoft-com:office:office" xmlns:r="http://schemas.openxmlformats.org/officeDocument/2006/relationships" xmlns:m="http://schemas.openxmlformats.org/officeDocument/2006/math" xmlns:v="urn:schemas-microsoft-com:vml" xmlns:wp14="http://schemas.microsoft.com/office/word/2010/wordprocessingDrawing" xmlns:wp="http://schemas.openxmlformats.org/drawingml/2006/wordprocessingDrawing" xmlns:w10="urn:schemas-microsoft-com:office:word" xmlns:w="http://schemas.openxmlformats.org/wordprocessingml/2006/main" xmlns:w14="http://schemas.microsoft.com/office/word/2010/wordml" xmlns:w15="http://schemas.microsoft.com/office/word/2012/wordml" xmlns:wpg="http://schemas.microsoft.com/office/word/2010/wordprocessingGroup" xmlns:wpi="http://schemas.microsoft.com/office/word/2010/wordprocessingInk" xmlns:wne="http://schemas.microsoft.com/office/word/2006/wordml" xmlns:wps="http://schemas.microsoft.com/office/word/2010/wordprocessingShape" mc:Ignorable="w14 w15 wp14">
+<w:footnotes xmlns:wpc="http://schemas.microsoft.com/office/word/2010/wordprocessingCanvas" xmlns:cx="http://schemas.microsoft.com/office/drawing/2014/chartex" xmlns:mc="http://schemas.openxmlformats.org/markup-compatibility/2006" xmlns:o="urn:schemas-microsoft-com:office:office" xmlns:r="http://schemas.openxmlformats.org/officeDocument/2006/relationships" xmlns:m="http://schemas.openxmlformats.org/officeDocument/2006/math" xmlns:v="urn:schemas-microsoft-com:vml" xmlns:wp14="http://schemas.microsoft.com/office/word/2010/wordprocessingDrawing" xmlns:wp="http://schemas.openxmlformats.org/drawingml/2006/wordprocessingDrawing" xmlns:w10="urn:schemas-microsoft-com:office:word" xmlns:w="http://schemas.openxmlformats.org/wordprocessingml/2006/main" xmlns:w14="http://schemas.microsoft.com/office/word/2010/wordml" xmlns:w15="http://schemas.microsoft.com/office/word/2012/wordml" xmlns:w16se="http://schemas.microsoft.com/office/word/2015/wordml/symex" xmlns:wpg="http://schemas.microsoft.com/office/word/2010/wordprocessingGroup" xmlns:wpi="http://schemas.microsoft.com/office/word/2010/wordprocessingInk" xmlns:wne="http://schemas.microsoft.com/office/word/2006/wordml" xmlns:wps="http://schemas.microsoft.com/office/word/2010/wordprocessingShape" mc:Ignorable="w14 w15 w16se wp14">
   <w:footnote w:type="separator" w:id="-1">
     <w:p>
       <w:pPr>
@@ -3671,7 +2720,7 @@
 </file>
 
 <file path=word/header1.xml><?xml version="1.0" encoding="utf-8"?>
-<w:hdr xmlns:wpc="http://schemas.microsoft.com/office/word/2010/wordprocessingCanvas" xmlns:mc="http://schemas.openxmlformats.org/markup-compatibility/2006" xmlns:o="urn:schemas-microsoft-com:office:office" xmlns:r="http://schemas.openxmlformats.org/officeDocument/2006/relationships" xmlns:m="http://schemas.openxmlformats.org/officeDocument/2006/math" xmlns:v="urn:schemas-microsoft-com:vml" xmlns:wp14="http://schemas.microsoft.com/office/word/2010/wordprocessingDrawing" xmlns:wp="http://schemas.openxmlformats.org/drawingml/2006/wordprocessingDrawing" xmlns:w10="urn:schemas-microsoft-com:office:word" xmlns:w="http://schemas.openxmlformats.org/wordprocessingml/2006/main" xmlns:w14="http://schemas.microsoft.com/office/word/2010/wordml" xmlns:w15="http://schemas.microsoft.com/office/word/2012/wordml" xmlns:wpg="http://schemas.microsoft.com/office/word/2010/wordprocessingGroup" xmlns:wpi="http://schemas.microsoft.com/office/word/2010/wordprocessingInk" xmlns:wne="http://schemas.microsoft.com/office/word/2006/wordml" xmlns:wps="http://schemas.microsoft.com/office/word/2010/wordprocessingShape" mc:Ignorable="w14 w15 wp14">
+<w:hdr xmlns:wpc="http://schemas.microsoft.com/office/word/2010/wordprocessingCanvas" xmlns:cx="http://schemas.microsoft.com/office/drawing/2014/chartex" xmlns:mc="http://schemas.openxmlformats.org/markup-compatibility/2006" xmlns:o="urn:schemas-microsoft-com:office:office" xmlns:r="http://schemas.openxmlformats.org/officeDocument/2006/relationships" xmlns:m="http://schemas.openxmlformats.org/officeDocument/2006/math" xmlns:v="urn:schemas-microsoft-com:vml" xmlns:wp14="http://schemas.microsoft.com/office/word/2010/wordprocessingDrawing" xmlns:wp="http://schemas.openxmlformats.org/drawingml/2006/wordprocessingDrawing" xmlns:w10="urn:schemas-microsoft-com:office:word" xmlns:w="http://schemas.openxmlformats.org/wordprocessingml/2006/main" xmlns:w14="http://schemas.microsoft.com/office/word/2010/wordml" xmlns:w15="http://schemas.microsoft.com/office/word/2012/wordml" xmlns:w16se="http://schemas.microsoft.com/office/word/2015/wordml/symex" xmlns:wpg="http://schemas.microsoft.com/office/word/2010/wordprocessingGroup" xmlns:wpi="http://schemas.microsoft.com/office/word/2010/wordprocessingInk" xmlns:wne="http://schemas.microsoft.com/office/word/2006/wordml" xmlns:wps="http://schemas.microsoft.com/office/word/2010/wordprocessingShape" mc:Ignorable="w14 w15 w16se wp14">
   <w:p>
     <w:pPr>
       <w:pStyle w:val="Header"/>
@@ -3681,7 +2730,7 @@
 </file>
 
 <file path=word/header2.xml><?xml version="1.0" encoding="utf-8"?>
-<w:hdr xmlns:wpc="http://schemas.microsoft.com/office/word/2010/wordprocessingCanvas" xmlns:mc="http://schemas.openxmlformats.org/markup-compatibility/2006" xmlns:o="urn:schemas-microsoft-com:office:office" xmlns:r="http://schemas.openxmlformats.org/officeDocument/2006/relationships" xmlns:m="http://schemas.openxmlformats.org/officeDocument/2006/math" xmlns:v="urn:schemas-microsoft-com:vml" xmlns:wp14="http://schemas.microsoft.com/office/word/2010/wordprocessingDrawing" xmlns:wp="http://schemas.openxmlformats.org/drawingml/2006/wordprocessingDrawing" xmlns:w10="urn:schemas-microsoft-com:office:word" xmlns:w="http://schemas.openxmlformats.org/wordprocessingml/2006/main" xmlns:w14="http://schemas.microsoft.com/office/word/2010/wordml" xmlns:w15="http://schemas.microsoft.com/office/word/2012/wordml" xmlns:wpg="http://schemas.microsoft.com/office/word/2010/wordprocessingGroup" xmlns:wpi="http://schemas.microsoft.com/office/word/2010/wordprocessingInk" xmlns:wne="http://schemas.microsoft.com/office/word/2006/wordml" xmlns:wps="http://schemas.microsoft.com/office/word/2010/wordprocessingShape" mc:Ignorable="w14 w15 wp14">
+<w:hdr xmlns:wpc="http://schemas.microsoft.com/office/word/2010/wordprocessingCanvas" xmlns:cx="http://schemas.microsoft.com/office/drawing/2014/chartex" xmlns:mc="http://schemas.openxmlformats.org/markup-compatibility/2006" xmlns:o="urn:schemas-microsoft-com:office:office" xmlns:r="http://schemas.openxmlformats.org/officeDocument/2006/relationships" xmlns:m="http://schemas.openxmlformats.org/officeDocument/2006/math" xmlns:v="urn:schemas-microsoft-com:vml" xmlns:wp14="http://schemas.microsoft.com/office/word/2010/wordprocessingDrawing" xmlns:wp="http://schemas.openxmlformats.org/drawingml/2006/wordprocessingDrawing" xmlns:w10="urn:schemas-microsoft-com:office:word" xmlns:w="http://schemas.openxmlformats.org/wordprocessingml/2006/main" xmlns:w14="http://schemas.microsoft.com/office/word/2010/wordml" xmlns:w15="http://schemas.microsoft.com/office/word/2012/wordml" xmlns:w16se="http://schemas.microsoft.com/office/word/2015/wordml/symex" xmlns:wpg="http://schemas.microsoft.com/office/word/2010/wordprocessingGroup" xmlns:wpi="http://schemas.microsoft.com/office/word/2010/wordprocessingInk" xmlns:wne="http://schemas.microsoft.com/office/word/2006/wordml" xmlns:wps="http://schemas.microsoft.com/office/word/2010/wordprocessingShape" mc:Ignorable="w14 w15 w16se wp14">
   <w:p>
     <w:pPr>
       <w:pStyle w:val="Header"/>
@@ -3692,7 +2741,7 @@
 </file>
 
 <file path=word/header3.xml><?xml version="1.0" encoding="utf-8"?>
-<w:hdr xmlns:wpc="http://schemas.microsoft.com/office/word/2010/wordprocessingCanvas" xmlns:mc="http://schemas.openxmlformats.org/markup-compatibility/2006" xmlns:o="urn:schemas-microsoft-com:office:office" xmlns:r="http://schemas.openxmlformats.org/officeDocument/2006/relationships" xmlns:m="http://schemas.openxmlformats.org/officeDocument/2006/math" xmlns:v="urn:schemas-microsoft-com:vml" xmlns:wp14="http://schemas.microsoft.com/office/word/2010/wordprocessingDrawing" xmlns:wp="http://schemas.openxmlformats.org/drawingml/2006/wordprocessingDrawing" xmlns:w10="urn:schemas-microsoft-com:office:word" xmlns:w="http://schemas.openxmlformats.org/wordprocessingml/2006/main" xmlns:w14="http://schemas.microsoft.com/office/word/2010/wordml" xmlns:w15="http://schemas.microsoft.com/office/word/2012/wordml" xmlns:wpg="http://schemas.microsoft.com/office/word/2010/wordprocessingGroup" xmlns:wpi="http://schemas.microsoft.com/office/word/2010/wordprocessingInk" xmlns:wne="http://schemas.microsoft.com/office/word/2006/wordml" xmlns:wps="http://schemas.microsoft.com/office/word/2010/wordprocessingShape" mc:Ignorable="w14 w15 wp14">
+<w:hdr xmlns:wpc="http://schemas.microsoft.com/office/word/2010/wordprocessingCanvas" xmlns:cx="http://schemas.microsoft.com/office/drawing/2014/chartex" xmlns:mc="http://schemas.openxmlformats.org/markup-compatibility/2006" xmlns:o="urn:schemas-microsoft-com:office:office" xmlns:r="http://schemas.openxmlformats.org/officeDocument/2006/relationships" xmlns:m="http://schemas.openxmlformats.org/officeDocument/2006/math" xmlns:v="urn:schemas-microsoft-com:vml" xmlns:wp14="http://schemas.microsoft.com/office/word/2010/wordprocessingDrawing" xmlns:wp="http://schemas.openxmlformats.org/drawingml/2006/wordprocessingDrawing" xmlns:w10="urn:schemas-microsoft-com:office:word" xmlns:w="http://schemas.openxmlformats.org/wordprocessingml/2006/main" xmlns:w14="http://schemas.microsoft.com/office/word/2010/wordml" xmlns:w15="http://schemas.microsoft.com/office/word/2012/wordml" xmlns:w16se="http://schemas.microsoft.com/office/word/2015/wordml/symex" xmlns:wpg="http://schemas.microsoft.com/office/word/2010/wordprocessingGroup" xmlns:wpi="http://schemas.microsoft.com/office/word/2010/wordprocessingInk" xmlns:wne="http://schemas.microsoft.com/office/word/2006/wordml" xmlns:wps="http://schemas.microsoft.com/office/word/2010/wordprocessingShape" mc:Ignorable="w14 w15 w16se wp14">
   <w:p>
     <w:pPr>
       <w:pStyle w:val="Header"/>
@@ -3702,8 +2751,8 @@
 </file>
 
 <file path=word/numbering.xml><?xml version="1.0" encoding="utf-8"?>
-<w:numbering xmlns:wpc="http://schemas.microsoft.com/office/word/2010/wordprocessingCanvas" xmlns:mc="http://schemas.openxmlformats.org/markup-compatibility/2006" xmlns:o="urn:schemas-microsoft-com:office:office" xmlns:r="http://schemas.openxmlformats.org/officeDocument/2006/relationships" xmlns:m="http://schemas.openxmlformats.org/officeDocument/2006/math" xmlns:v="urn:schemas-microsoft-com:vml" xmlns:wp14="http://schemas.microsoft.com/office/word/2010/wordprocessingDrawing" xmlns:wp="http://schemas.openxmlformats.org/drawingml/2006/wordprocessingDrawing" xmlns:w10="urn:schemas-microsoft-com:office:word" xmlns:w="http://schemas.openxmlformats.org/wordprocessingml/2006/main" xmlns:w14="http://schemas.microsoft.com/office/word/2010/wordml" xmlns:w15="http://schemas.microsoft.com/office/word/2012/wordml" xmlns:wpg="http://schemas.microsoft.com/office/word/2010/wordprocessingGroup" xmlns:wpi="http://schemas.microsoft.com/office/word/2010/wordprocessingInk" xmlns:wne="http://schemas.microsoft.com/office/word/2006/wordml" xmlns:wps="http://schemas.microsoft.com/office/word/2010/wordprocessingShape" mc:Ignorable="w14 w15 wp14">
-  <w:abstractNum w:abstractNumId="0">
+<w:numbering xmlns:wpc="http://schemas.microsoft.com/office/word/2010/wordprocessingCanvas" xmlns:cx="http://schemas.microsoft.com/office/drawing/2014/chartex" xmlns:mc="http://schemas.openxmlformats.org/markup-compatibility/2006" xmlns:o="urn:schemas-microsoft-com:office:office" xmlns:r="http://schemas.openxmlformats.org/officeDocument/2006/relationships" xmlns:m="http://schemas.openxmlformats.org/officeDocument/2006/math" xmlns:v="urn:schemas-microsoft-com:vml" xmlns:wp14="http://schemas.microsoft.com/office/word/2010/wordprocessingDrawing" xmlns:wp="http://schemas.openxmlformats.org/drawingml/2006/wordprocessingDrawing" xmlns:w10="urn:schemas-microsoft-com:office:word" xmlns:w="http://schemas.openxmlformats.org/wordprocessingml/2006/main" xmlns:w14="http://schemas.microsoft.com/office/word/2010/wordml" xmlns:w15="http://schemas.microsoft.com/office/word/2012/wordml" xmlns:w16se="http://schemas.microsoft.com/office/word/2015/wordml/symex" xmlns:wpg="http://schemas.microsoft.com/office/word/2010/wordprocessingGroup" xmlns:wpi="http://schemas.microsoft.com/office/word/2010/wordprocessingInk" xmlns:wne="http://schemas.microsoft.com/office/word/2006/wordml" xmlns:wps="http://schemas.microsoft.com/office/word/2010/wordprocessingShape" mc:Ignorable="w14 w15 w16se wp14">
+  <w:abstractNum w:abstractNumId="0" w15:restartNumberingAfterBreak="0">
     <w:nsid w:val="009D2C7E"/>
     <w:multiLevelType w:val="hybridMultilevel"/>
     <w:tmpl w:val="4C164682"/>
@@ -3816,7 +2865,7 @@
       </w:rPr>
     </w:lvl>
   </w:abstractNum>
-  <w:abstractNum w:abstractNumId="1">
+  <w:abstractNum w:abstractNumId="1" w15:restartNumberingAfterBreak="0">
     <w:nsid w:val="028276F5"/>
     <w:multiLevelType w:val="hybridMultilevel"/>
     <w:tmpl w:val="C7720840"/>
@@ -3929,7 +2978,7 @@
       </w:rPr>
     </w:lvl>
   </w:abstractNum>
-  <w:abstractNum w:abstractNumId="2">
+  <w:abstractNum w:abstractNumId="2" w15:restartNumberingAfterBreak="0">
     <w:nsid w:val="04A85120"/>
     <w:multiLevelType w:val="hybridMultilevel"/>
     <w:tmpl w:val="C1068FE2"/>
@@ -4042,7 +3091,7 @@
       </w:rPr>
     </w:lvl>
   </w:abstractNum>
-  <w:abstractNum w:abstractNumId="3">
+  <w:abstractNum w:abstractNumId="3" w15:restartNumberingAfterBreak="0">
     <w:nsid w:val="04E60920"/>
     <w:multiLevelType w:val="hybridMultilevel"/>
     <w:tmpl w:val="9DB0F662"/>
@@ -4155,7 +3204,7 @@
       </w:rPr>
     </w:lvl>
   </w:abstractNum>
-  <w:abstractNum w:abstractNumId="4">
+  <w:abstractNum w:abstractNumId="4" w15:restartNumberingAfterBreak="0">
     <w:nsid w:val="103149AB"/>
     <w:multiLevelType w:val="hybridMultilevel"/>
     <w:tmpl w:val="D16809A0"/>
@@ -4268,7 +3317,7 @@
       </w:rPr>
     </w:lvl>
   </w:abstractNum>
-  <w:abstractNum w:abstractNumId="5">
+  <w:abstractNum w:abstractNumId="5" w15:restartNumberingAfterBreak="0">
     <w:nsid w:val="13A00DEC"/>
     <w:multiLevelType w:val="hybridMultilevel"/>
     <w:tmpl w:val="ABA09694"/>
@@ -4357,7 +3406,7 @@
       </w:pPr>
     </w:lvl>
   </w:abstractNum>
-  <w:abstractNum w:abstractNumId="6">
+  <w:abstractNum w:abstractNumId="6" w15:restartNumberingAfterBreak="0">
     <w:nsid w:val="15B153E3"/>
     <w:multiLevelType w:val="multilevel"/>
     <w:tmpl w:val="EC6442CA"/>
@@ -4443,7 +3492,7 @@
       </w:pPr>
     </w:lvl>
   </w:abstractNum>
-  <w:abstractNum w:abstractNumId="7">
+  <w:abstractNum w:abstractNumId="7" w15:restartNumberingAfterBreak="0">
     <w:nsid w:val="1AB07B05"/>
     <w:multiLevelType w:val="hybridMultilevel"/>
     <w:tmpl w:val="AD60C0F8"/>
@@ -4556,7 +3605,7 @@
       </w:rPr>
     </w:lvl>
   </w:abstractNum>
-  <w:abstractNum w:abstractNumId="8">
+  <w:abstractNum w:abstractNumId="8" w15:restartNumberingAfterBreak="0">
     <w:nsid w:val="1D6C64CA"/>
     <w:multiLevelType w:val="hybridMultilevel"/>
     <w:tmpl w:val="CF52F5DC"/>
@@ -4669,7 +3718,7 @@
       </w:rPr>
     </w:lvl>
   </w:abstractNum>
-  <w:abstractNum w:abstractNumId="9">
+  <w:abstractNum w:abstractNumId="9" w15:restartNumberingAfterBreak="0">
     <w:nsid w:val="27202F17"/>
     <w:multiLevelType w:val="multilevel"/>
     <w:tmpl w:val="43266C82"/>
@@ -4788,7 +3837,7 @@
       </w:pPr>
     </w:lvl>
   </w:abstractNum>
-  <w:abstractNum w:abstractNumId="10">
+  <w:abstractNum w:abstractNumId="10" w15:restartNumberingAfterBreak="0">
     <w:nsid w:val="294F0657"/>
     <w:multiLevelType w:val="hybridMultilevel"/>
     <w:tmpl w:val="B1EAFFC4"/>
@@ -4901,7 +3950,7 @@
       </w:rPr>
     </w:lvl>
   </w:abstractNum>
-  <w:abstractNum w:abstractNumId="11">
+  <w:abstractNum w:abstractNumId="11" w15:restartNumberingAfterBreak="0">
     <w:nsid w:val="2B2F61D9"/>
     <w:multiLevelType w:val="hybridMultilevel"/>
     <w:tmpl w:val="013A6B6E"/>
@@ -5014,7 +4063,7 @@
       </w:rPr>
     </w:lvl>
   </w:abstractNum>
-  <w:abstractNum w:abstractNumId="12">
+  <w:abstractNum w:abstractNumId="12" w15:restartNumberingAfterBreak="0">
     <w:nsid w:val="2D776E58"/>
     <w:multiLevelType w:val="hybridMultilevel"/>
     <w:tmpl w:val="D6D0AC9A"/>
@@ -5127,7 +4176,7 @@
       </w:rPr>
     </w:lvl>
   </w:abstractNum>
-  <w:abstractNum w:abstractNumId="13">
+  <w:abstractNum w:abstractNumId="13" w15:restartNumberingAfterBreak="0">
     <w:nsid w:val="3A6D325C"/>
     <w:multiLevelType w:val="hybridMultilevel"/>
     <w:tmpl w:val="75244CDE"/>
@@ -5240,7 +4289,7 @@
       </w:rPr>
     </w:lvl>
   </w:abstractNum>
-  <w:abstractNum w:abstractNumId="14">
+  <w:abstractNum w:abstractNumId="14" w15:restartNumberingAfterBreak="0">
     <w:nsid w:val="3E131918"/>
     <w:multiLevelType w:val="hybridMultilevel"/>
     <w:tmpl w:val="D46CC732"/>
@@ -5353,7 +4402,7 @@
       </w:rPr>
     </w:lvl>
   </w:abstractNum>
-  <w:abstractNum w:abstractNumId="15">
+  <w:abstractNum w:abstractNumId="15" w15:restartNumberingAfterBreak="0">
     <w:nsid w:val="3E643369"/>
     <w:multiLevelType w:val="hybridMultilevel"/>
     <w:tmpl w:val="05C0D470"/>
@@ -5466,7 +4515,7 @@
       </w:rPr>
     </w:lvl>
   </w:abstractNum>
-  <w:abstractNum w:abstractNumId="16">
+  <w:abstractNum w:abstractNumId="16" w15:restartNumberingAfterBreak="0">
     <w:nsid w:val="44A52C02"/>
     <w:multiLevelType w:val="hybridMultilevel"/>
     <w:tmpl w:val="0A8AD58C"/>
@@ -5579,7 +4628,7 @@
       </w:rPr>
     </w:lvl>
   </w:abstractNum>
-  <w:abstractNum w:abstractNumId="17">
+  <w:abstractNum w:abstractNumId="17" w15:restartNumberingAfterBreak="0">
     <w:nsid w:val="477354E9"/>
     <w:multiLevelType w:val="hybridMultilevel"/>
     <w:tmpl w:val="5ED0EAA4"/>
@@ -5692,7 +4741,7 @@
       </w:rPr>
     </w:lvl>
   </w:abstractNum>
-  <w:abstractNum w:abstractNumId="18">
+  <w:abstractNum w:abstractNumId="18" w15:restartNumberingAfterBreak="0">
     <w:nsid w:val="484672BA"/>
     <w:multiLevelType w:val="multilevel"/>
     <w:tmpl w:val="4B28C710"/>
@@ -5805,7 +4854,7 @@
       </w:rPr>
     </w:lvl>
   </w:abstractNum>
-  <w:abstractNum w:abstractNumId="19">
+  <w:abstractNum w:abstractNumId="19" w15:restartNumberingAfterBreak="0">
     <w:nsid w:val="4C0C3E44"/>
     <w:multiLevelType w:val="hybridMultilevel"/>
     <w:tmpl w:val="12D4AE52"/>
@@ -5918,7 +4967,7 @@
       </w:rPr>
     </w:lvl>
   </w:abstractNum>
-  <w:abstractNum w:abstractNumId="20">
+  <w:abstractNum w:abstractNumId="20" w15:restartNumberingAfterBreak="0">
     <w:nsid w:val="53215EBA"/>
     <w:multiLevelType w:val="hybridMultilevel"/>
     <w:tmpl w:val="8B1E80AA"/>
@@ -6007,7 +5056,7 @@
       </w:pPr>
     </w:lvl>
   </w:abstractNum>
-  <w:abstractNum w:abstractNumId="21">
+  <w:abstractNum w:abstractNumId="21" w15:restartNumberingAfterBreak="0">
     <w:nsid w:val="536B6889"/>
     <w:multiLevelType w:val="hybridMultilevel"/>
     <w:tmpl w:val="2A8EF404"/>
@@ -6120,7 +5169,7 @@
       </w:rPr>
     </w:lvl>
   </w:abstractNum>
-  <w:abstractNum w:abstractNumId="22">
+  <w:abstractNum w:abstractNumId="22" w15:restartNumberingAfterBreak="0">
     <w:nsid w:val="546D0E05"/>
     <w:multiLevelType w:val="hybridMultilevel"/>
     <w:tmpl w:val="0C0C93E2"/>
@@ -6233,7 +5282,7 @@
       </w:rPr>
     </w:lvl>
   </w:abstractNum>
-  <w:abstractNum w:abstractNumId="23">
+  <w:abstractNum w:abstractNumId="23" w15:restartNumberingAfterBreak="0">
     <w:nsid w:val="55B2513D"/>
     <w:multiLevelType w:val="multilevel"/>
     <w:tmpl w:val="89BED628"/>
@@ -6379,7 +5428,7 @@
       </w:rPr>
     </w:lvl>
   </w:abstractNum>
-  <w:abstractNum w:abstractNumId="24">
+  <w:abstractNum w:abstractNumId="24" w15:restartNumberingAfterBreak="0">
     <w:nsid w:val="5A216D78"/>
     <w:multiLevelType w:val="hybridMultilevel"/>
     <w:tmpl w:val="D83032FE"/>
@@ -6492,7 +5541,7 @@
       </w:rPr>
     </w:lvl>
   </w:abstractNum>
-  <w:abstractNum w:abstractNumId="25">
+  <w:abstractNum w:abstractNumId="25" w15:restartNumberingAfterBreak="0">
     <w:nsid w:val="5F575DF6"/>
     <w:multiLevelType w:val="hybridMultilevel"/>
     <w:tmpl w:val="D564041C"/>
@@ -6605,7 +5654,7 @@
       </w:rPr>
     </w:lvl>
   </w:abstractNum>
-  <w:abstractNum w:abstractNumId="26">
+  <w:abstractNum w:abstractNumId="26" w15:restartNumberingAfterBreak="0">
     <w:nsid w:val="5FF32B98"/>
     <w:multiLevelType w:val="hybridMultilevel"/>
     <w:tmpl w:val="FFD4EB9A"/>
@@ -6717,7 +5766,7 @@
       </w:rPr>
     </w:lvl>
   </w:abstractNum>
-  <w:abstractNum w:abstractNumId="27">
+  <w:abstractNum w:abstractNumId="27" w15:restartNumberingAfterBreak="0">
     <w:nsid w:val="62272FB8"/>
     <w:multiLevelType w:val="hybridMultilevel"/>
     <w:tmpl w:val="DF86AEB6"/>
@@ -6830,7 +5879,7 @@
       </w:rPr>
     </w:lvl>
   </w:abstractNum>
-  <w:abstractNum w:abstractNumId="28">
+  <w:abstractNum w:abstractNumId="28" w15:restartNumberingAfterBreak="0">
     <w:nsid w:val="64054FDD"/>
     <w:multiLevelType w:val="hybridMultilevel"/>
     <w:tmpl w:val="1EE207B4"/>
@@ -6943,7 +5992,7 @@
       </w:rPr>
     </w:lvl>
   </w:abstractNum>
-  <w:abstractNum w:abstractNumId="29">
+  <w:abstractNum w:abstractNumId="29" w15:restartNumberingAfterBreak="0">
     <w:nsid w:val="65BF1F3F"/>
     <w:multiLevelType w:val="hybridMultilevel"/>
     <w:tmpl w:val="C0DC4A14"/>
@@ -7056,7 +6105,7 @@
       </w:rPr>
     </w:lvl>
   </w:abstractNum>
-  <w:abstractNum w:abstractNumId="30">
+  <w:abstractNum w:abstractNumId="30" w15:restartNumberingAfterBreak="0">
     <w:nsid w:val="67380D91"/>
     <w:multiLevelType w:val="hybridMultilevel"/>
     <w:tmpl w:val="70E0CDBA"/>
@@ -7169,7 +6218,7 @@
       </w:rPr>
     </w:lvl>
   </w:abstractNum>
-  <w:abstractNum w:abstractNumId="31">
+  <w:abstractNum w:abstractNumId="31" w15:restartNumberingAfterBreak="0">
     <w:nsid w:val="73D21C7F"/>
     <w:multiLevelType w:val="hybridMultilevel"/>
     <w:tmpl w:val="A41AEE5A"/>
@@ -7282,7 +6331,7 @@
       </w:rPr>
     </w:lvl>
   </w:abstractNum>
-  <w:abstractNum w:abstractNumId="32">
+  <w:abstractNum w:abstractNumId="32" w15:restartNumberingAfterBreak="0">
     <w:nsid w:val="79B327B2"/>
     <w:multiLevelType w:val="multilevel"/>
     <w:tmpl w:val="FF0ADB66"/>
@@ -7368,7 +6417,7 @@
       </w:pPr>
     </w:lvl>
   </w:abstractNum>
-  <w:abstractNum w:abstractNumId="33">
+  <w:abstractNum w:abstractNumId="33" w15:restartNumberingAfterBreak="0">
     <w:nsid w:val="7D056D1F"/>
     <w:multiLevelType w:val="hybridMultilevel"/>
     <w:tmpl w:val="0A8631C4"/>
@@ -7677,7 +6726,7 @@
 </file>
 
 <file path=word/styles.xml><?xml version="1.0" encoding="utf-8"?>
-<w:styles xmlns:mc="http://schemas.openxmlformats.org/markup-compatibility/2006" xmlns:r="http://schemas.openxmlformats.org/officeDocument/2006/relationships" xmlns:w="http://schemas.openxmlformats.org/wordprocessingml/2006/main" xmlns:w14="http://schemas.microsoft.com/office/word/2010/wordml" xmlns:w15="http://schemas.microsoft.com/office/word/2012/wordml" mc:Ignorable="w14 w15">
+<w:styles xmlns:mc="http://schemas.openxmlformats.org/markup-compatibility/2006" xmlns:r="http://schemas.openxmlformats.org/officeDocument/2006/relationships" xmlns:w="http://schemas.openxmlformats.org/wordprocessingml/2006/main" xmlns:w14="http://schemas.microsoft.com/office/word/2010/wordml" xmlns:w15="http://schemas.microsoft.com/office/word/2012/wordml" xmlns:w16se="http://schemas.microsoft.com/office/word/2015/wordml/symex" mc:Ignorable="w14 w15 w16se">
   <w:docDefaults>
     <w:rPrDefault>
       <w:rPr>
@@ -8566,7 +7615,6 @@
       <w:spacing w:line="240" w:lineRule="auto"/>
     </w:pPr>
     <w:tblPr>
-      <w:tblInd w:w="0" w:type="dxa"/>
       <w:tblBorders>
         <w:top w:val="single" w:sz="4" w:space="0" w:color="auto"/>
         <w:left w:val="single" w:sz="4" w:space="0" w:color="auto"/>
@@ -8575,12 +7623,6 @@
         <w:insideH w:val="single" w:sz="4" w:space="0" w:color="auto"/>
         <w:insideV w:val="single" w:sz="4" w:space="0" w:color="auto"/>
       </w:tblBorders>
-      <w:tblCellMar>
-        <w:top w:w="0" w:type="dxa"/>
-        <w:left w:w="108" w:type="dxa"/>
-        <w:bottom w:w="0" w:type="dxa"/>
-        <w:right w:w="108" w:type="dxa"/>
-      </w:tblCellMar>
     </w:tblPr>
   </w:style>
   <w:style w:type="paragraph" w:styleId="HTMLPreformatted">
@@ -8649,7 +7691,6 @@
       <w:spacing w:line="240" w:lineRule="auto"/>
     </w:pPr>
     <w:tblPr>
-      <w:tblInd w:w="0" w:type="dxa"/>
       <w:tblBorders>
         <w:top w:val="single" w:sz="4" w:space="0" w:color="auto"/>
         <w:left w:val="single" w:sz="4" w:space="0" w:color="auto"/>
@@ -8658,12 +7699,6 @@
         <w:insideH w:val="single" w:sz="4" w:space="0" w:color="auto"/>
         <w:insideV w:val="single" w:sz="4" w:space="0" w:color="auto"/>
       </w:tblBorders>
-      <w:tblCellMar>
-        <w:top w:w="0" w:type="dxa"/>
-        <w:left w:w="108" w:type="dxa"/>
-        <w:bottom w:w="0" w:type="dxa"/>
-        <w:right w:w="108" w:type="dxa"/>
-      </w:tblCellMar>
     </w:tblPr>
   </w:style>
 </w:styles>
@@ -8959,7 +7994,7 @@
 </file>
 
 <file path=customXml/itemProps1.xml><?xml version="1.0" encoding="utf-8"?>
-<ds:datastoreItem xmlns:ds="http://schemas.openxmlformats.org/officeDocument/2006/customXml" ds:itemID="{11273C3E-AE4C-4D1B-97B7-88926B7226F2}">
+<ds:datastoreItem xmlns:ds="http://schemas.openxmlformats.org/officeDocument/2006/customXml" ds:itemID="{83D2FEA8-5BAB-4F5F-A862-77A6E79F9410}">
   <ds:schemaRefs>
     <ds:schemaRef ds:uri="http://schemas.openxmlformats.org/officeDocument/2006/bibliography"/>
   </ds:schemaRefs>
